--- a/AFFARS/DEVELOPMENT/msword/AFFARS-MP_PART-mp_5333.104.docx
+++ b/AFFARS/DEVELOPMENT/msword/AFFARS-MP_PART-mp_5333.104.docx
@@ -1,6 +1,6 @@
 
 <file path=word/document.xml><?xml version="1.0" encoding="utf-8"?>
-<w:document xmlns:wpc="http://schemas.microsoft.com/office/word/2010/wordprocessingCanvas" xmlns:cx="http://schemas.microsoft.com/office/drawing/2014/chartex" xmlns:cx1="http://schemas.microsoft.com/office/drawing/2015/9/8/chartex" xmlns:mc="http://schemas.openxmlformats.org/markup-compatibility/2006" xmlns:o="urn:schemas-microsoft-com:office:office" xmlns:r="http://schemas.openxmlformats.org/officeDocument/2006/relationships" xmlns:m="http://schemas.openxmlformats.org/officeDocument/2006/math" xmlns:v="urn:schemas-microsoft-com:vml" xmlns:wp14="http://schemas.microsoft.com/office/word/2010/wordprocessingDrawing" xmlns:wp="http://schemas.openxmlformats.org/drawingml/2006/wordprocessingDrawing" xmlns:w10="urn:schemas-microsoft-com:office:word" xmlns:w="http://schemas.openxmlformats.org/wordprocessingml/2006/main" xmlns:w14="http://schemas.microsoft.com/office/word/2010/wordml" xmlns:w15="http://schemas.microsoft.com/office/word/2012/wordml" xmlns:w16se="http://schemas.microsoft.com/office/word/2015/wordml/symex" xmlns:wpg="http://schemas.microsoft.com/office/word/2010/wordprocessingGroup" xmlns:wpi="http://schemas.microsoft.com/office/word/2010/wordprocessingInk" xmlns:wne="http://schemas.microsoft.com/office/word/2006/wordml" xmlns:wps="http://schemas.microsoft.com/office/word/2010/wordprocessingShape" mc:Ignorable="w14 w15 w16se wp14">
+<w:document xmlns:wpc="http://schemas.microsoft.com/office/word/2010/wordprocessingCanvas" xmlns:cx="http://schemas.microsoft.com/office/drawing/2014/chartex" xmlns:cx1="http://schemas.microsoft.com/office/drawing/2015/9/8/chartex" xmlns:cx2="http://schemas.microsoft.com/office/drawing/2015/10/21/chartex" xmlns:cx3="http://schemas.microsoft.com/office/drawing/2016/5/9/chartex" xmlns:cx4="http://schemas.microsoft.com/office/drawing/2016/5/10/chartex" xmlns:cx5="http://schemas.microsoft.com/office/drawing/2016/5/11/chartex" xmlns:cx6="http://schemas.microsoft.com/office/drawing/2016/5/12/chartex" xmlns:cx7="http://schemas.microsoft.com/office/drawing/2016/5/13/chartex" xmlns:cx8="http://schemas.microsoft.com/office/drawing/2016/5/14/chartex" xmlns:mc="http://schemas.openxmlformats.org/markup-compatibility/2006" xmlns:aink="http://schemas.microsoft.com/office/drawing/2016/ink" xmlns:am3d="http://schemas.microsoft.com/office/drawing/2017/model3d" xmlns:o="urn:schemas-microsoft-com:office:office" xmlns:r="http://schemas.openxmlformats.org/officeDocument/2006/relationships" xmlns:m="http://schemas.openxmlformats.org/officeDocument/2006/math" xmlns:v="urn:schemas-microsoft-com:vml" xmlns:wp14="http://schemas.microsoft.com/office/word/2010/wordprocessingDrawing" xmlns:wp="http://schemas.openxmlformats.org/drawingml/2006/wordprocessingDrawing" xmlns:w10="urn:schemas-microsoft-com:office:word" xmlns:w="http://schemas.openxmlformats.org/wordprocessingml/2006/main" xmlns:w14="http://schemas.microsoft.com/office/word/2010/wordml" xmlns:w15="http://schemas.microsoft.com/office/word/2012/wordml" xmlns:w16cex="http://schemas.microsoft.com/office/word/2018/wordml/cex" xmlns:w16cid="http://schemas.microsoft.com/office/word/2016/wordml/cid" xmlns:w16="http://schemas.microsoft.com/office/word/2018/wordml" xmlns:w16sdtdh="http://schemas.microsoft.com/office/word/2020/wordml/sdtdatahash" xmlns:w16se="http://schemas.microsoft.com/office/word/2015/wordml/symex" xmlns:wpg="http://schemas.microsoft.com/office/word/2010/wordprocessingGroup" xmlns:wpi="http://schemas.microsoft.com/office/word/2010/wordprocessingInk" xmlns:wne="http://schemas.microsoft.com/office/word/2006/wordml" xmlns:wps="http://schemas.microsoft.com/office/word/2010/wordprocessingShape" mc:Ignorable="w14 w15 w16se w16cid w16 w16cex w16sdtdh wp14">
   <w:body>
     <w:p>
       <w:pPr>
@@ -387,16 +387,7 @@
             <w:rStyle w:val="Hyperlink"/>
             <w:szCs w:val="24"/>
           </w:rPr>
-          <w:t>AF.JAQC.AFLOA.Workflow.Org</w:t>
-        </w:r>
-        <w:bookmarkStart w:id="4" w:name="_GoBack"/>
-        <w:bookmarkEnd w:id="4"/>
-        <w:r>
-          <w:rPr>
-            <w:rStyle w:val="Hyperlink"/>
-            <w:szCs w:val="24"/>
-          </w:rPr>
-          <w:t>@us.af.mil</w:t>
+          <w:t>AF.JAQC.AFLOA.Workflow.Org@us.af.mil</w:t>
         </w:r>
       </w:hyperlink>
     </w:p>
@@ -1722,7 +1713,6 @@
         <w:pStyle w:val="List2"/>
       </w:pPr>
       <w:r>
-        <w:lastRenderedPageBreak/>
         <w:t>(1)</w:t>
       </w:r>
       <w:r>
@@ -1868,7 +1858,6 @@
         <w:pStyle w:val="List2"/>
       </w:pPr>
       <w:r>
-        <w:lastRenderedPageBreak/>
         <w:t xml:space="preserve">(2) </w:t>
       </w:r>
       <w:r>
@@ -2045,7 +2034,6 @@
         <w:pStyle w:val="List2"/>
       </w:pPr>
       <w:r>
-        <w:lastRenderedPageBreak/>
         <w:t xml:space="preserve">(1) </w:t>
       </w:r>
       <w:r>
@@ -2193,7 +2181,6 @@
         <w:pStyle w:val="List2"/>
       </w:pPr>
       <w:r>
-        <w:lastRenderedPageBreak/>
         <w:t xml:space="preserve">(1) </w:t>
       </w:r>
       <w:r>
@@ -2611,7 +2598,6 @@
         <w:pStyle w:val="List3"/>
       </w:pPr>
       <w:r>
-        <w:lastRenderedPageBreak/>
         <w:t>(i)</w:t>
       </w:r>
       <w:r>
@@ -2758,7 +2744,7 @@
 </file>
 
 <file path=word/endnotes.xml><?xml version="1.0" encoding="utf-8"?>
-<w:endnotes xmlns:wpc="http://schemas.microsoft.com/office/word/2010/wordprocessingCanvas" xmlns:cx="http://schemas.microsoft.com/office/drawing/2014/chartex" xmlns:cx1="http://schemas.microsoft.com/office/drawing/2015/9/8/chartex" xmlns:mc="http://schemas.openxmlformats.org/markup-compatibility/2006" xmlns:o="urn:schemas-microsoft-com:office:office" xmlns:r="http://schemas.openxmlformats.org/officeDocument/2006/relationships" xmlns:m="http://schemas.openxmlformats.org/officeDocument/2006/math" xmlns:v="urn:schemas-microsoft-com:vml" xmlns:wp14="http://schemas.microsoft.com/office/word/2010/wordprocessingDrawing" xmlns:wp="http://schemas.openxmlformats.org/drawingml/2006/wordprocessingDrawing" xmlns:w10="urn:schemas-microsoft-com:office:word" xmlns:w="http://schemas.openxmlformats.org/wordprocessingml/2006/main" xmlns:w14="http://schemas.microsoft.com/office/word/2010/wordml" xmlns:w15="http://schemas.microsoft.com/office/word/2012/wordml" xmlns:w16se="http://schemas.microsoft.com/office/word/2015/wordml/symex" xmlns:wpg="http://schemas.microsoft.com/office/word/2010/wordprocessingGroup" xmlns:wpi="http://schemas.microsoft.com/office/word/2010/wordprocessingInk" xmlns:wne="http://schemas.microsoft.com/office/word/2006/wordml" xmlns:wps="http://schemas.microsoft.com/office/word/2010/wordprocessingShape" mc:Ignorable="w14 w15 w16se wp14">
+<w:endnotes xmlns:wpc="http://schemas.microsoft.com/office/word/2010/wordprocessingCanvas" xmlns:cx="http://schemas.microsoft.com/office/drawing/2014/chartex" xmlns:cx1="http://schemas.microsoft.com/office/drawing/2015/9/8/chartex" xmlns:cx2="http://schemas.microsoft.com/office/drawing/2015/10/21/chartex" xmlns:cx3="http://schemas.microsoft.com/office/drawing/2016/5/9/chartex" xmlns:cx4="http://schemas.microsoft.com/office/drawing/2016/5/10/chartex" xmlns:cx5="http://schemas.microsoft.com/office/drawing/2016/5/11/chartex" xmlns:cx6="http://schemas.microsoft.com/office/drawing/2016/5/12/chartex" xmlns:cx7="http://schemas.microsoft.com/office/drawing/2016/5/13/chartex" xmlns:cx8="http://schemas.microsoft.com/office/drawing/2016/5/14/chartex" xmlns:mc="http://schemas.openxmlformats.org/markup-compatibility/2006" xmlns:aink="http://schemas.microsoft.com/office/drawing/2016/ink" xmlns:am3d="http://schemas.microsoft.com/office/drawing/2017/model3d" xmlns:o="urn:schemas-microsoft-com:office:office" xmlns:r="http://schemas.openxmlformats.org/officeDocument/2006/relationships" xmlns:m="http://schemas.openxmlformats.org/officeDocument/2006/math" xmlns:v="urn:schemas-microsoft-com:vml" xmlns:wp14="http://schemas.microsoft.com/office/word/2010/wordprocessingDrawing" xmlns:wp="http://schemas.openxmlformats.org/drawingml/2006/wordprocessingDrawing" xmlns:w10="urn:schemas-microsoft-com:office:word" xmlns:w="http://schemas.openxmlformats.org/wordprocessingml/2006/main" xmlns:w14="http://schemas.microsoft.com/office/word/2010/wordml" xmlns:w15="http://schemas.microsoft.com/office/word/2012/wordml" xmlns:w16cex="http://schemas.microsoft.com/office/word/2018/wordml/cex" xmlns:w16cid="http://schemas.microsoft.com/office/word/2016/wordml/cid" xmlns:w16="http://schemas.microsoft.com/office/word/2018/wordml" xmlns:w16sdtdh="http://schemas.microsoft.com/office/word/2020/wordml/sdtdatahash" xmlns:w16se="http://schemas.microsoft.com/office/word/2015/wordml/symex" xmlns:wpg="http://schemas.microsoft.com/office/word/2010/wordprocessingGroup" xmlns:wpi="http://schemas.microsoft.com/office/word/2010/wordprocessingInk" xmlns:wne="http://schemas.microsoft.com/office/word/2006/wordml" xmlns:wps="http://schemas.microsoft.com/office/word/2010/wordprocessingShape" mc:Ignorable="w14 w15 w16se w16cid w16 w16cex w16sdtdh wp14">
   <w:endnote w:type="separator" w:id="-1">
     <w:p>
       <w:r>
@@ -2777,7 +2763,7 @@
 </file>
 
 <file path=word/footer1.xml><?xml version="1.0" encoding="utf-8"?>
-<w:ftr xmlns:wpc="http://schemas.microsoft.com/office/word/2010/wordprocessingCanvas" xmlns:cx="http://schemas.microsoft.com/office/drawing/2014/chartex" xmlns:cx1="http://schemas.microsoft.com/office/drawing/2015/9/8/chartex" xmlns:mc="http://schemas.openxmlformats.org/markup-compatibility/2006" xmlns:o="urn:schemas-microsoft-com:office:office" xmlns:r="http://schemas.openxmlformats.org/officeDocument/2006/relationships" xmlns:m="http://schemas.openxmlformats.org/officeDocument/2006/math" xmlns:v="urn:schemas-microsoft-com:vml" xmlns:wp14="http://schemas.microsoft.com/office/word/2010/wordprocessingDrawing" xmlns:wp="http://schemas.openxmlformats.org/drawingml/2006/wordprocessingDrawing" xmlns:w10="urn:schemas-microsoft-com:office:word" xmlns:w="http://schemas.openxmlformats.org/wordprocessingml/2006/main" xmlns:w14="http://schemas.microsoft.com/office/word/2010/wordml" xmlns:w15="http://schemas.microsoft.com/office/word/2012/wordml" xmlns:w16se="http://schemas.microsoft.com/office/word/2015/wordml/symex" xmlns:wpg="http://schemas.microsoft.com/office/word/2010/wordprocessingGroup" xmlns:wpi="http://schemas.microsoft.com/office/word/2010/wordprocessingInk" xmlns:wne="http://schemas.microsoft.com/office/word/2006/wordml" xmlns:wps="http://schemas.microsoft.com/office/word/2010/wordprocessingShape" mc:Ignorable="w14 w15 w16se wp14">
+<w:ftr xmlns:wpc="http://schemas.microsoft.com/office/word/2010/wordprocessingCanvas" xmlns:cx="http://schemas.microsoft.com/office/drawing/2014/chartex" xmlns:cx1="http://schemas.microsoft.com/office/drawing/2015/9/8/chartex" xmlns:cx2="http://schemas.microsoft.com/office/drawing/2015/10/21/chartex" xmlns:cx3="http://schemas.microsoft.com/office/drawing/2016/5/9/chartex" xmlns:cx4="http://schemas.microsoft.com/office/drawing/2016/5/10/chartex" xmlns:cx5="http://schemas.microsoft.com/office/drawing/2016/5/11/chartex" xmlns:cx6="http://schemas.microsoft.com/office/drawing/2016/5/12/chartex" xmlns:cx7="http://schemas.microsoft.com/office/drawing/2016/5/13/chartex" xmlns:cx8="http://schemas.microsoft.com/office/drawing/2016/5/14/chartex" xmlns:mc="http://schemas.openxmlformats.org/markup-compatibility/2006" xmlns:aink="http://schemas.microsoft.com/office/drawing/2016/ink" xmlns:am3d="http://schemas.microsoft.com/office/drawing/2017/model3d" xmlns:o="urn:schemas-microsoft-com:office:office" xmlns:r="http://schemas.openxmlformats.org/officeDocument/2006/relationships" xmlns:m="http://schemas.openxmlformats.org/officeDocument/2006/math" xmlns:v="urn:schemas-microsoft-com:vml" xmlns:wp14="http://schemas.microsoft.com/office/word/2010/wordprocessingDrawing" xmlns:wp="http://schemas.openxmlformats.org/drawingml/2006/wordprocessingDrawing" xmlns:w10="urn:schemas-microsoft-com:office:word" xmlns:w="http://schemas.openxmlformats.org/wordprocessingml/2006/main" xmlns:w14="http://schemas.microsoft.com/office/word/2010/wordml" xmlns:w15="http://schemas.microsoft.com/office/word/2012/wordml" xmlns:w16cex="http://schemas.microsoft.com/office/word/2018/wordml/cex" xmlns:w16cid="http://schemas.microsoft.com/office/word/2016/wordml/cid" xmlns:w16="http://schemas.microsoft.com/office/word/2018/wordml" xmlns:w16sdtdh="http://schemas.microsoft.com/office/word/2020/wordml/sdtdatahash" xmlns:w16se="http://schemas.microsoft.com/office/word/2015/wordml/symex" xmlns:wpg="http://schemas.microsoft.com/office/word/2010/wordprocessingGroup" xmlns:wpi="http://schemas.microsoft.com/office/word/2010/wordprocessingInk" xmlns:wne="http://schemas.microsoft.com/office/word/2006/wordml" xmlns:wps="http://schemas.microsoft.com/office/word/2010/wordprocessingShape" mc:Ignorable="w14 w15 w16se w16cid w16 w16cex w16sdtdh wp14">
   <w:sdt>
     <w:sdtPr>
       <w:rPr>
@@ -2955,7 +2941,7 @@
 </file>
 
 <file path=word/footnotes.xml><?xml version="1.0" encoding="utf-8"?>
-<w:footnotes xmlns:wpc="http://schemas.microsoft.com/office/word/2010/wordprocessingCanvas" xmlns:cx="http://schemas.microsoft.com/office/drawing/2014/chartex" xmlns:cx1="http://schemas.microsoft.com/office/drawing/2015/9/8/chartex" xmlns:mc="http://schemas.openxmlformats.org/markup-compatibility/2006" xmlns:o="urn:schemas-microsoft-com:office:office" xmlns:r="http://schemas.openxmlformats.org/officeDocument/2006/relationships" xmlns:m="http://schemas.openxmlformats.org/officeDocument/2006/math" xmlns:v="urn:schemas-microsoft-com:vml" xmlns:wp14="http://schemas.microsoft.com/office/word/2010/wordprocessingDrawing" xmlns:wp="http://schemas.openxmlformats.org/drawingml/2006/wordprocessingDrawing" xmlns:w10="urn:schemas-microsoft-com:office:word" xmlns:w="http://schemas.openxmlformats.org/wordprocessingml/2006/main" xmlns:w14="http://schemas.microsoft.com/office/word/2010/wordml" xmlns:w15="http://schemas.microsoft.com/office/word/2012/wordml" xmlns:w16se="http://schemas.microsoft.com/office/word/2015/wordml/symex" xmlns:wpg="http://schemas.microsoft.com/office/word/2010/wordprocessingGroup" xmlns:wpi="http://schemas.microsoft.com/office/word/2010/wordprocessingInk" xmlns:wne="http://schemas.microsoft.com/office/word/2006/wordml" xmlns:wps="http://schemas.microsoft.com/office/word/2010/wordprocessingShape" mc:Ignorable="w14 w15 w16se wp14">
+<w:footnotes xmlns:wpc="http://schemas.microsoft.com/office/word/2010/wordprocessingCanvas" xmlns:cx="http://schemas.microsoft.com/office/drawing/2014/chartex" xmlns:cx1="http://schemas.microsoft.com/office/drawing/2015/9/8/chartex" xmlns:cx2="http://schemas.microsoft.com/office/drawing/2015/10/21/chartex" xmlns:cx3="http://schemas.microsoft.com/office/drawing/2016/5/9/chartex" xmlns:cx4="http://schemas.microsoft.com/office/drawing/2016/5/10/chartex" xmlns:cx5="http://schemas.microsoft.com/office/drawing/2016/5/11/chartex" xmlns:cx6="http://schemas.microsoft.com/office/drawing/2016/5/12/chartex" xmlns:cx7="http://schemas.microsoft.com/office/drawing/2016/5/13/chartex" xmlns:cx8="http://schemas.microsoft.com/office/drawing/2016/5/14/chartex" xmlns:mc="http://schemas.openxmlformats.org/markup-compatibility/2006" xmlns:aink="http://schemas.microsoft.com/office/drawing/2016/ink" xmlns:am3d="http://schemas.microsoft.com/office/drawing/2017/model3d" xmlns:o="urn:schemas-microsoft-com:office:office" xmlns:r="http://schemas.openxmlformats.org/officeDocument/2006/relationships" xmlns:m="http://schemas.openxmlformats.org/officeDocument/2006/math" xmlns:v="urn:schemas-microsoft-com:vml" xmlns:wp14="http://schemas.microsoft.com/office/word/2010/wordprocessingDrawing" xmlns:wp="http://schemas.openxmlformats.org/drawingml/2006/wordprocessingDrawing" xmlns:w10="urn:schemas-microsoft-com:office:word" xmlns:w="http://schemas.openxmlformats.org/wordprocessingml/2006/main" xmlns:w14="http://schemas.microsoft.com/office/word/2010/wordml" xmlns:w15="http://schemas.microsoft.com/office/word/2012/wordml" xmlns:w16cex="http://schemas.microsoft.com/office/word/2018/wordml/cex" xmlns:w16cid="http://schemas.microsoft.com/office/word/2016/wordml/cid" xmlns:w16="http://schemas.microsoft.com/office/word/2018/wordml" xmlns:w16sdtdh="http://schemas.microsoft.com/office/word/2020/wordml/sdtdatahash" xmlns:w16se="http://schemas.microsoft.com/office/word/2015/wordml/symex" xmlns:wpg="http://schemas.microsoft.com/office/word/2010/wordprocessingGroup" xmlns:wpi="http://schemas.microsoft.com/office/word/2010/wordprocessingInk" xmlns:wne="http://schemas.microsoft.com/office/word/2006/wordml" xmlns:wps="http://schemas.microsoft.com/office/word/2010/wordprocessingShape" mc:Ignorable="w14 w15 w16se w16cid w16 w16cex w16sdtdh wp14">
   <w:footnote w:type="separator" w:id="-1">
     <w:p>
       <w:r>
@@ -2974,7 +2960,7 @@
 </file>
 
 <file path=word/header1.xml><?xml version="1.0" encoding="utf-8"?>
-<w:hdr xmlns:wpc="http://schemas.microsoft.com/office/word/2010/wordprocessingCanvas" xmlns:cx="http://schemas.microsoft.com/office/drawing/2014/chartex" xmlns:cx1="http://schemas.microsoft.com/office/drawing/2015/9/8/chartex" xmlns:mc="http://schemas.openxmlformats.org/markup-compatibility/2006" xmlns:o="urn:schemas-microsoft-com:office:office" xmlns:r="http://schemas.openxmlformats.org/officeDocument/2006/relationships" xmlns:m="http://schemas.openxmlformats.org/officeDocument/2006/math" xmlns:v="urn:schemas-microsoft-com:vml" xmlns:wp14="http://schemas.microsoft.com/office/word/2010/wordprocessingDrawing" xmlns:wp="http://schemas.openxmlformats.org/drawingml/2006/wordprocessingDrawing" xmlns:w10="urn:schemas-microsoft-com:office:word" xmlns:w="http://schemas.openxmlformats.org/wordprocessingml/2006/main" xmlns:w14="http://schemas.microsoft.com/office/word/2010/wordml" xmlns:w15="http://schemas.microsoft.com/office/word/2012/wordml" xmlns:w16se="http://schemas.microsoft.com/office/word/2015/wordml/symex" xmlns:wpg="http://schemas.microsoft.com/office/word/2010/wordprocessingGroup" xmlns:wpi="http://schemas.microsoft.com/office/word/2010/wordprocessingInk" xmlns:wne="http://schemas.microsoft.com/office/word/2006/wordml" xmlns:wps="http://schemas.microsoft.com/office/word/2010/wordprocessingShape" mc:Ignorable="w14 w15 w16se wp14">
+<w:hdr xmlns:wpc="http://schemas.microsoft.com/office/word/2010/wordprocessingCanvas" xmlns:cx="http://schemas.microsoft.com/office/drawing/2014/chartex" xmlns:cx1="http://schemas.microsoft.com/office/drawing/2015/9/8/chartex" xmlns:cx2="http://schemas.microsoft.com/office/drawing/2015/10/21/chartex" xmlns:cx3="http://schemas.microsoft.com/office/drawing/2016/5/9/chartex" xmlns:cx4="http://schemas.microsoft.com/office/drawing/2016/5/10/chartex" xmlns:cx5="http://schemas.microsoft.com/office/drawing/2016/5/11/chartex" xmlns:cx6="http://schemas.microsoft.com/office/drawing/2016/5/12/chartex" xmlns:cx7="http://schemas.microsoft.com/office/drawing/2016/5/13/chartex" xmlns:cx8="http://schemas.microsoft.com/office/drawing/2016/5/14/chartex" xmlns:mc="http://schemas.openxmlformats.org/markup-compatibility/2006" xmlns:aink="http://schemas.microsoft.com/office/drawing/2016/ink" xmlns:am3d="http://schemas.microsoft.com/office/drawing/2017/model3d" xmlns:o="urn:schemas-microsoft-com:office:office" xmlns:r="http://schemas.openxmlformats.org/officeDocument/2006/relationships" xmlns:m="http://schemas.openxmlformats.org/officeDocument/2006/math" xmlns:v="urn:schemas-microsoft-com:vml" xmlns:wp14="http://schemas.microsoft.com/office/word/2010/wordprocessingDrawing" xmlns:wp="http://schemas.openxmlformats.org/drawingml/2006/wordprocessingDrawing" xmlns:w10="urn:schemas-microsoft-com:office:word" xmlns:w="http://schemas.openxmlformats.org/wordprocessingml/2006/main" xmlns:w14="http://schemas.microsoft.com/office/word/2010/wordml" xmlns:w15="http://schemas.microsoft.com/office/word/2012/wordml" xmlns:w16cex="http://schemas.microsoft.com/office/word/2018/wordml/cex" xmlns:w16cid="http://schemas.microsoft.com/office/word/2016/wordml/cid" xmlns:w16="http://schemas.microsoft.com/office/word/2018/wordml" xmlns:w16sdtdh="http://schemas.microsoft.com/office/word/2020/wordml/sdtdatahash" xmlns:w16se="http://schemas.microsoft.com/office/word/2015/wordml/symex" xmlns:wpg="http://schemas.microsoft.com/office/word/2010/wordprocessingGroup" xmlns:wpi="http://schemas.microsoft.com/office/word/2010/wordprocessingInk" xmlns:wne="http://schemas.microsoft.com/office/word/2006/wordml" xmlns:wps="http://schemas.microsoft.com/office/word/2010/wordprocessingShape" mc:Ignorable="w14 w15 w16se w16cid w16 w16cex w16sdtdh wp14">
   <w:p>
     <w:pPr>
       <w:pStyle w:val="Heading5"/>
@@ -2984,8 +2970,8 @@
         <w:sz w:val="24"/>
       </w:rPr>
     </w:pPr>
-    <w:bookmarkStart w:id="5" w:name="_attcc2"/>
-    <w:bookmarkEnd w:id="5"/>
+    <w:bookmarkStart w:id="4" w:name="_attcc2"/>
+    <w:bookmarkEnd w:id="4"/>
     <w:r>
       <w:rPr>
         <w:sz w:val="24"/>
@@ -3020,7 +3006,7 @@
 </file>
 
 <file path=word/numbering.xml><?xml version="1.0" encoding="utf-8"?>
-<w:numbering xmlns:wpc="http://schemas.microsoft.com/office/word/2010/wordprocessingCanvas" xmlns:cx="http://schemas.microsoft.com/office/drawing/2014/chartex" xmlns:cx1="http://schemas.microsoft.com/office/drawing/2015/9/8/chartex" xmlns:mc="http://schemas.openxmlformats.org/markup-compatibility/2006" xmlns:o="urn:schemas-microsoft-com:office:office" xmlns:r="http://schemas.openxmlformats.org/officeDocument/2006/relationships" xmlns:m="http://schemas.openxmlformats.org/officeDocument/2006/math" xmlns:v="urn:schemas-microsoft-com:vml" xmlns:wp14="http://schemas.microsoft.com/office/word/2010/wordprocessingDrawing" xmlns:wp="http://schemas.openxmlformats.org/drawingml/2006/wordprocessingDrawing" xmlns:w10="urn:schemas-microsoft-com:office:word" xmlns:w="http://schemas.openxmlformats.org/wordprocessingml/2006/main" xmlns:w14="http://schemas.microsoft.com/office/word/2010/wordml" xmlns:w15="http://schemas.microsoft.com/office/word/2012/wordml" xmlns:w16se="http://schemas.microsoft.com/office/word/2015/wordml/symex" xmlns:wpg="http://schemas.microsoft.com/office/word/2010/wordprocessingGroup" xmlns:wpi="http://schemas.microsoft.com/office/word/2010/wordprocessingInk" xmlns:wne="http://schemas.microsoft.com/office/word/2006/wordml" xmlns:wps="http://schemas.microsoft.com/office/word/2010/wordprocessingShape" mc:Ignorable="w14 w15 w16se wp14">
+<w:numbering xmlns:wpc="http://schemas.microsoft.com/office/word/2010/wordprocessingCanvas" xmlns:cx="http://schemas.microsoft.com/office/drawing/2014/chartex" xmlns:cx1="http://schemas.microsoft.com/office/drawing/2015/9/8/chartex" xmlns:cx2="http://schemas.microsoft.com/office/drawing/2015/10/21/chartex" xmlns:cx3="http://schemas.microsoft.com/office/drawing/2016/5/9/chartex" xmlns:cx4="http://schemas.microsoft.com/office/drawing/2016/5/10/chartex" xmlns:cx5="http://schemas.microsoft.com/office/drawing/2016/5/11/chartex" xmlns:cx6="http://schemas.microsoft.com/office/drawing/2016/5/12/chartex" xmlns:cx7="http://schemas.microsoft.com/office/drawing/2016/5/13/chartex" xmlns:cx8="http://schemas.microsoft.com/office/drawing/2016/5/14/chartex" xmlns:mc="http://schemas.openxmlformats.org/markup-compatibility/2006" xmlns:aink="http://schemas.microsoft.com/office/drawing/2016/ink" xmlns:am3d="http://schemas.microsoft.com/office/drawing/2017/model3d" xmlns:o="urn:schemas-microsoft-com:office:office" xmlns:r="http://schemas.openxmlformats.org/officeDocument/2006/relationships" xmlns:m="http://schemas.openxmlformats.org/officeDocument/2006/math" xmlns:v="urn:schemas-microsoft-com:vml" xmlns:wp14="http://schemas.microsoft.com/office/word/2010/wordprocessingDrawing" xmlns:wp="http://schemas.openxmlformats.org/drawingml/2006/wordprocessingDrawing" xmlns:w10="urn:schemas-microsoft-com:office:word" xmlns:w="http://schemas.openxmlformats.org/wordprocessingml/2006/main" xmlns:w14="http://schemas.microsoft.com/office/word/2010/wordml" xmlns:w15="http://schemas.microsoft.com/office/word/2012/wordml" xmlns:w16cex="http://schemas.microsoft.com/office/word/2018/wordml/cex" xmlns:w16cid="http://schemas.microsoft.com/office/word/2016/wordml/cid" xmlns:w16="http://schemas.microsoft.com/office/word/2018/wordml" xmlns:w16sdtdh="http://schemas.microsoft.com/office/word/2020/wordml/sdtdatahash" xmlns:w16se="http://schemas.microsoft.com/office/word/2015/wordml/symex" xmlns:wpg="http://schemas.microsoft.com/office/word/2010/wordprocessingGroup" xmlns:wpi="http://schemas.microsoft.com/office/word/2010/wordprocessingInk" xmlns:wne="http://schemas.microsoft.com/office/word/2006/wordml" xmlns:wps="http://schemas.microsoft.com/office/word/2010/wordprocessingShape" mc:Ignorable="w14 w15 w16se w16cid w16 w16cex w16sdtdh wp14">
   <w:abstractNum w:abstractNumId="0" w15:restartNumberingAfterBreak="0">
     <w:nsid w:val="1BC20917"/>
     <w:multiLevelType w:val="hybridMultilevel"/>
@@ -3117,7 +3103,7 @@
 </file>
 
 <file path=word/styles.xml><?xml version="1.0" encoding="utf-8"?>
-<w:styles xmlns:mc="http://schemas.openxmlformats.org/markup-compatibility/2006" xmlns:r="http://schemas.openxmlformats.org/officeDocument/2006/relationships" xmlns:w="http://schemas.openxmlformats.org/wordprocessingml/2006/main" xmlns:w14="http://schemas.microsoft.com/office/word/2010/wordml" xmlns:w15="http://schemas.microsoft.com/office/word/2012/wordml" xmlns:w16se="http://schemas.microsoft.com/office/word/2015/wordml/symex" mc:Ignorable="w14 w15 w16se">
+<w:styles xmlns:mc="http://schemas.openxmlformats.org/markup-compatibility/2006" xmlns:r="http://schemas.openxmlformats.org/officeDocument/2006/relationships" xmlns:w="http://schemas.openxmlformats.org/wordprocessingml/2006/main" xmlns:w14="http://schemas.microsoft.com/office/word/2010/wordml" xmlns:w15="http://schemas.microsoft.com/office/word/2012/wordml" xmlns:w16cex="http://schemas.microsoft.com/office/word/2018/wordml/cex" xmlns:w16cid="http://schemas.microsoft.com/office/word/2016/wordml/cid" xmlns:w16="http://schemas.microsoft.com/office/word/2018/wordml" xmlns:w16sdtdh="http://schemas.microsoft.com/office/word/2020/wordml/sdtdatahash" xmlns:w16se="http://schemas.microsoft.com/office/word/2015/wordml/symex" mc:Ignorable="w14 w15 w16se w16cid w16 w16cex w16sdtdh">
   <w:docDefaults>
     <w:rPrDefault>
       <w:rPr>
@@ -3127,7 +3113,7 @@
     </w:rPrDefault>
     <w:pPrDefault/>
   </w:docDefaults>
-  <w:latentStyles w:defLockedState="0" w:defUIPriority="0" w:defSemiHidden="0" w:defUnhideWhenUsed="0" w:defQFormat="0" w:count="371">
+  <w:latentStyles w:defLockedState="0" w:defUIPriority="0" w:defSemiHidden="0" w:defUnhideWhenUsed="0" w:defQFormat="0" w:count="376">
     <w:lsdException w:name="Normal" w:qFormat="1"/>
     <w:lsdException w:name="heading 1" w:qFormat="1"/>
     <w:lsdException w:name="heading 2" w:qFormat="1"/>
@@ -3227,7 +3213,6 @@
     <w:lsdException w:name="HTML Sample" w:semiHidden="1" w:unhideWhenUsed="1"/>
     <w:lsdException w:name="HTML Typewriter" w:semiHidden="1" w:unhideWhenUsed="1"/>
     <w:lsdException w:name="HTML Variable" w:semiHidden="1" w:unhideWhenUsed="1"/>
-    <w:lsdException w:name="Normal Table" w:semiHidden="1" w:unhideWhenUsed="1"/>
     <w:lsdException w:name="annotation subject" w:semiHidden="1" w:unhideWhenUsed="1"/>
     <w:lsdException w:name="No List" w:semiHidden="1" w:unhideWhenUsed="1"/>
     <w:lsdException w:name="Outline List 1" w:semiHidden="1" w:unhideWhenUsed="1"/>
@@ -3270,11 +3255,8 @@
     <w:lsdException w:name="Table Contemporary" w:semiHidden="1" w:unhideWhenUsed="1"/>
     <w:lsdException w:name="Table Elegant" w:semiHidden="1" w:unhideWhenUsed="1"/>
     <w:lsdException w:name="Table Professional" w:semiHidden="1" w:unhideWhenUsed="1"/>
-    <w:lsdException w:name="Table Subtle 1" w:semiHidden="1" w:unhideWhenUsed="1"/>
     <w:lsdException w:name="Table Subtle 2" w:semiHidden="1" w:unhideWhenUsed="1"/>
     <w:lsdException w:name="Table Web 1" w:semiHidden="1" w:unhideWhenUsed="1"/>
-    <w:lsdException w:name="Table Web 2" w:semiHidden="1" w:unhideWhenUsed="1"/>
-    <w:lsdException w:name="Table Web 3" w:semiHidden="1" w:unhideWhenUsed="1"/>
     <w:lsdException w:name="Balloon Text" w:semiHidden="1" w:unhideWhenUsed="1"/>
     <w:lsdException w:name="Table Theme" w:semiHidden="1" w:unhideWhenUsed="1"/>
     <w:lsdException w:name="Placeholder Text" w:semiHidden="1" w:uiPriority="99"/>
@@ -3492,6 +3474,11 @@
     <w:lsdException w:name="List Table 5 Dark Accent 6" w:uiPriority="50"/>
     <w:lsdException w:name="List Table 6 Colorful Accent 6" w:uiPriority="51"/>
     <w:lsdException w:name="List Table 7 Colorful Accent 6" w:uiPriority="52"/>
+    <w:lsdException w:name="Mention" w:semiHidden="1" w:uiPriority="99" w:unhideWhenUsed="1"/>
+    <w:lsdException w:name="Smart Hyperlink" w:semiHidden="1" w:uiPriority="99" w:unhideWhenUsed="1"/>
+    <w:lsdException w:name="Hashtag" w:semiHidden="1" w:uiPriority="99" w:unhideWhenUsed="1"/>
+    <w:lsdException w:name="Unresolved Mention" w:semiHidden="1" w:uiPriority="99" w:unhideWhenUsed="1"/>
+    <w:lsdException w:name="Smart Link" w:semiHidden="1" w:uiPriority="99" w:unhideWhenUsed="1"/>
   </w:latentStyles>
   <w:style w:type="paragraph" w:default="1" w:styleId="Normal">
     <w:name w:val="Normal"/>
@@ -4921,6 +4908,21 @@
 </file>
 
 <file path=customXml/item1.xml><?xml version="1.0" encoding="utf-8"?>
+<?mso-contentType ?>
+<FormTemplates xmlns="http://schemas.microsoft.com/sharepoint/v3/contenttype/forms">
+  <Display>DocumentLibraryForm</Display>
+  <Edit>DocumentLibraryForm</Edit>
+  <New>DocumentLibraryForm</New>
+</FormTemplates>
+</file>
+
+<file path=customXml/item2.xml><?xml version="1.0" encoding="utf-8"?>
+<p:properties xmlns:p="http://schemas.microsoft.com/office/2006/metadata/properties" xmlns:xsi="http://www.w3.org/2001/XMLSchema-instance" xmlns:pc="http://schemas.microsoft.com/office/infopath/2007/PartnerControls">
+  <documentManagement/>
+</p:properties>
+</file>
+
+<file path=customXml/item3.xml><?xml version="1.0" encoding="utf-8"?>
 <ct:contentTypeSchema xmlns:ct="http://schemas.microsoft.com/office/2006/metadata/contentType" xmlns:ma="http://schemas.microsoft.com/office/2006/metadata/properties/metaAttributes" ct:_="" ma:_="" ma:contentTypeName="Document" ma:contentTypeID="0x010100FA6C5E0DBCB8DD4DAD5FA82FCB9EE98D" ma:contentTypeVersion="4" ma:contentTypeDescription="Create a new document." ma:contentTypeScope="" ma:versionID="f30e9ff970476af1ea2d449c1d62024e">
   <xsd:schema xmlns:xsd="http://www.w3.org/2001/XMLSchema" xmlns:xs="http://www.w3.org/2001/XMLSchema" xmlns:p="http://schemas.microsoft.com/office/2006/metadata/properties" targetNamespace="http://schemas.microsoft.com/office/2006/metadata/properties" ma:root="true" ma:fieldsID="1dab2e3c9ece9446628f55e6a105fe53">
     <xsd:element name="properties">
@@ -5034,37 +5036,14 @@
 </ct:contentTypeSchema>
 </file>
 
-<file path=customXml/item2.xml><?xml version="1.0" encoding="utf-8"?>
-<p:properties xmlns:p="http://schemas.microsoft.com/office/2006/metadata/properties" xmlns:xsi="http://www.w3.org/2001/XMLSchema-instance" xmlns:pc="http://schemas.microsoft.com/office/infopath/2007/PartnerControls">
-  <documentManagement/>
-</p:properties>
-</file>
-
-<file path=customXml/item3.xml><?xml version="1.0" encoding="utf-8"?>
-<?mso-contentType ?>
-<FormTemplates xmlns="http://schemas.microsoft.com/sharepoint/v3/contenttype/forms">
-  <Display>DocumentLibraryForm</Display>
-  <Edit>DocumentLibraryForm</Edit>
-  <New>DocumentLibraryForm</New>
-</FormTemplates>
-</file>
-
 <file path=customXml/item4.xml><?xml version="1.0" encoding="utf-8"?>
 <b:Sources xmlns:b="http://schemas.openxmlformats.org/officeDocument/2006/bibliography" xmlns="http://schemas.openxmlformats.org/officeDocument/2006/bibliography" SelectedStyle="\APA.XSL" StyleName="APA"/>
 </file>
 
 <file path=customXml/itemProps1.xml><?xml version="1.0" encoding="utf-8"?>
-<ds:datastoreItem xmlns:ds="http://schemas.openxmlformats.org/officeDocument/2006/customXml" ds:itemID="{1EB3C010-0999-4E31-B8D8-043AFFE56DC7}">
+<ds:datastoreItem xmlns:ds="http://schemas.openxmlformats.org/officeDocument/2006/customXml" ds:itemID="{23AE77BB-20D2-4853-A15D-BA6EA950437B}">
   <ds:schemaRefs>
-    <ds:schemaRef ds:uri="http://schemas.microsoft.com/office/2006/metadata/contentType"/>
-    <ds:schemaRef ds:uri="http://schemas.microsoft.com/office/2006/metadata/properties/metaAttributes"/>
-    <ds:schemaRef ds:uri="http://www.w3.org/2001/XMLSchema"/>
-    <ds:schemaRef ds:uri="http://schemas.microsoft.com/office/2006/metadata/properties"/>
-    <ds:schemaRef ds:uri="http://schemas.openxmlformats.org/package/2006/metadata/core-properties"/>
-    <ds:schemaRef ds:uri="http://purl.org/dc/elements/1.1/"/>
-    <ds:schemaRef ds:uri="http://purl.org/dc/terms/"/>
-    <ds:schemaRef ds:uri="http://schemas.microsoft.com/internal/obd"/>
-    <ds:schemaRef ds:uri="http://schemas.microsoft.com/office/infopath/2007/PartnerControls"/>
+    <ds:schemaRef ds:uri="http://schemas.microsoft.com/sharepoint/v3/contenttype/forms"/>
   </ds:schemaRefs>
 </ds:datastoreItem>
 </file>
@@ -5085,9 +5064,17 @@
 </file>
 
 <file path=customXml/itemProps3.xml><?xml version="1.0" encoding="utf-8"?>
-<ds:datastoreItem xmlns:ds="http://schemas.openxmlformats.org/officeDocument/2006/customXml" ds:itemID="{23AE77BB-20D2-4853-A15D-BA6EA950437B}">
+<ds:datastoreItem xmlns:ds="http://schemas.openxmlformats.org/officeDocument/2006/customXml" ds:itemID="{1EB3C010-0999-4E31-B8D8-043AFFE56DC7}">
   <ds:schemaRefs>
-    <ds:schemaRef ds:uri="http://schemas.microsoft.com/sharepoint/v3/contenttype/forms"/>
+    <ds:schemaRef ds:uri="http://schemas.microsoft.com/office/2006/metadata/contentType"/>
+    <ds:schemaRef ds:uri="http://schemas.microsoft.com/office/2006/metadata/properties/metaAttributes"/>
+    <ds:schemaRef ds:uri="http://www.w3.org/2001/XMLSchema"/>
+    <ds:schemaRef ds:uri="http://schemas.microsoft.com/office/2006/metadata/properties"/>
+    <ds:schemaRef ds:uri="http://schemas.openxmlformats.org/package/2006/metadata/core-properties"/>
+    <ds:schemaRef ds:uri="http://purl.org/dc/elements/1.1/"/>
+    <ds:schemaRef ds:uri="http://purl.org/dc/terms/"/>
+    <ds:schemaRef ds:uri="http://schemas.microsoft.com/internal/obd"/>
+    <ds:schemaRef ds:uri="http://schemas.microsoft.com/office/infopath/2007/PartnerControls"/>
   </ds:schemaRefs>
 </ds:datastoreItem>
 </file>

--- a/AFFARS/DEVELOPMENT/msword/AFFARS-MP_PART-mp_5333.104.docx
+++ b/AFFARS/DEVELOPMENT/msword/AFFARS-MP_PART-mp_5333.104.docx
@@ -1,6 +1,6 @@
 
 <file path=word/document.xml><?xml version="1.0" encoding="utf-8"?>
-<w:document xmlns:wpc="http://schemas.microsoft.com/office/word/2010/wordprocessingCanvas" xmlns:cx="http://schemas.microsoft.com/office/drawing/2014/chartex" xmlns:cx1="http://schemas.microsoft.com/office/drawing/2015/9/8/chartex" xmlns:mc="http://schemas.openxmlformats.org/markup-compatibility/2006" xmlns:o="urn:schemas-microsoft-com:office:office" xmlns:r="http://schemas.openxmlformats.org/officeDocument/2006/relationships" xmlns:m="http://schemas.openxmlformats.org/officeDocument/2006/math" xmlns:v="urn:schemas-microsoft-com:vml" xmlns:wp14="http://schemas.microsoft.com/office/word/2010/wordprocessingDrawing" xmlns:wp="http://schemas.openxmlformats.org/drawingml/2006/wordprocessingDrawing" xmlns:w10="urn:schemas-microsoft-com:office:word" xmlns:w="http://schemas.openxmlformats.org/wordprocessingml/2006/main" xmlns:w14="http://schemas.microsoft.com/office/word/2010/wordml" xmlns:w15="http://schemas.microsoft.com/office/word/2012/wordml" xmlns:w16se="http://schemas.microsoft.com/office/word/2015/wordml/symex" xmlns:wpg="http://schemas.microsoft.com/office/word/2010/wordprocessingGroup" xmlns:wpi="http://schemas.microsoft.com/office/word/2010/wordprocessingInk" xmlns:wne="http://schemas.microsoft.com/office/word/2006/wordml" xmlns:wps="http://schemas.microsoft.com/office/word/2010/wordprocessingShape" mc:Ignorable="w14 w15 w16se wp14">
+<w:document xmlns:wpc="http://schemas.microsoft.com/office/word/2010/wordprocessingCanvas" xmlns:cx="http://schemas.microsoft.com/office/drawing/2014/chartex" xmlns:cx1="http://schemas.microsoft.com/office/drawing/2015/9/8/chartex" xmlns:cx2="http://schemas.microsoft.com/office/drawing/2015/10/21/chartex" xmlns:cx3="http://schemas.microsoft.com/office/drawing/2016/5/9/chartex" xmlns:cx4="http://schemas.microsoft.com/office/drawing/2016/5/10/chartex" xmlns:cx5="http://schemas.microsoft.com/office/drawing/2016/5/11/chartex" xmlns:cx6="http://schemas.microsoft.com/office/drawing/2016/5/12/chartex" xmlns:cx7="http://schemas.microsoft.com/office/drawing/2016/5/13/chartex" xmlns:cx8="http://schemas.microsoft.com/office/drawing/2016/5/14/chartex" xmlns:mc="http://schemas.openxmlformats.org/markup-compatibility/2006" xmlns:aink="http://schemas.microsoft.com/office/drawing/2016/ink" xmlns:am3d="http://schemas.microsoft.com/office/drawing/2017/model3d" xmlns:o="urn:schemas-microsoft-com:office:office" xmlns:oel="http://schemas.microsoft.com/office/2019/extlst" xmlns:r="http://schemas.openxmlformats.org/officeDocument/2006/relationships" xmlns:m="http://schemas.openxmlformats.org/officeDocument/2006/math" xmlns:v="urn:schemas-microsoft-com:vml" xmlns:wp14="http://schemas.microsoft.com/office/word/2010/wordprocessingDrawing" xmlns:wp="http://schemas.openxmlformats.org/drawingml/2006/wordprocessingDrawing" xmlns:w10="urn:schemas-microsoft-com:office:word" xmlns:w="http://schemas.openxmlformats.org/wordprocessingml/2006/main" xmlns:w14="http://schemas.microsoft.com/office/word/2010/wordml" xmlns:w15="http://schemas.microsoft.com/office/word/2012/wordml" xmlns:w16cex="http://schemas.microsoft.com/office/word/2018/wordml/cex" xmlns:w16cid="http://schemas.microsoft.com/office/word/2016/wordml/cid" xmlns:w16="http://schemas.microsoft.com/office/word/2018/wordml" xmlns:w16sdtdh="http://schemas.microsoft.com/office/word/2020/wordml/sdtdatahash" xmlns:w16se="http://schemas.microsoft.com/office/word/2015/wordml/symex" xmlns:wpg="http://schemas.microsoft.com/office/word/2010/wordprocessingGroup" xmlns:wpi="http://schemas.microsoft.com/office/word/2010/wordprocessingInk" xmlns:wne="http://schemas.microsoft.com/office/word/2006/wordml" xmlns:wps="http://schemas.microsoft.com/office/word/2010/wordprocessingShape" mc:Ignorable="w14 w15 w16se w16cid w16 w16cex w16sdtdh wp14">
   <w:body>
     <w:p>
       <w:pPr>
@@ -9,15 +9,26 @@
         <w:rPr>
           <w:b/>
           <w:sz w:val="28"/>
+          <w:szCs w:val="28"/>
         </w:rPr>
       </w:pPr>
       <w:r>
         <w:rPr>
           <w:b/>
           <w:color w:val="FF0000"/>
-          <w:sz w:val="40"/>
+          <w:sz w:val="28"/>
+          <w:szCs w:val="28"/>
         </w:rPr>
         <w:t>Mandatory Procedure</w:t>
+      </w:r>
+      <w:r>
+        <w:rPr>
+          <w:b/>
+          <w:color w:val="FF0000"/>
+          <w:sz w:val="28"/>
+          <w:szCs w:val="28"/>
+        </w:rPr>
+        <w:t xml:space="preserve"> </w:t>
       </w:r>
     </w:p>
     <w:p>
@@ -27,14 +38,18 @@
         <w:widowControl w:val="0"/>
         <w:spacing w:before="240" w:after="240"/>
         <w:jc w:val="center"/>
+        <w:rPr>
+          <w:sz w:val="28"/>
+          <w:szCs w:val="28"/>
+        </w:rPr>
       </w:pPr>
       <w:r>
         <w:rPr>
           <w:rFonts w:ascii="Times New Roman" w:eastAsiaTheme="majorEastAsia" w:hAnsi="Times New Roman"/>
           <w:b/>
           <w:color w:val="000000" w:themeColor="text1"/>
-          <w:sz w:val="32"/>
-          <w:szCs w:val="32"/>
+          <w:sz w:val="28"/>
+          <w:szCs w:val="28"/>
           <w:lang w:val="en"/>
         </w:rPr>
         <w:t>MP5333.104</w:t>
@@ -44,8 +59,8 @@
           <w:rFonts w:ascii="Times New Roman" w:eastAsiaTheme="majorEastAsia" w:hAnsi="Times New Roman"/>
           <w:b/>
           <w:color w:val="000000" w:themeColor="text1"/>
-          <w:sz w:val="32"/>
-          <w:szCs w:val="32"/>
+          <w:sz w:val="28"/>
+          <w:szCs w:val="28"/>
           <w:lang w:val="en"/>
         </w:rPr>
         <w:br/>
@@ -55,8 +70,8 @@
           <w:rFonts w:ascii="Times New Roman" w:eastAsiaTheme="majorEastAsia" w:hAnsi="Times New Roman"/>
           <w:b/>
           <w:color w:val="000000" w:themeColor="text1"/>
-          <w:sz w:val="32"/>
-          <w:szCs w:val="32"/>
+          <w:sz w:val="28"/>
+          <w:szCs w:val="28"/>
           <w:lang w:val="en"/>
         </w:rPr>
         <w:t>Protests to GAO</w:t>
@@ -64,7 +79,6 @@
     </w:p>
     <w:p>
       <w:pPr>
-        <w:widowControl w:val="0"/>
         <w:spacing w:after="120"/>
         <w:jc w:val="center"/>
         <w:rPr>
@@ -80,7 +94,6 @@
     </w:p>
     <w:p>
       <w:pPr>
-        <w:widowControl w:val="0"/>
         <w:spacing w:before="120" w:after="480"/>
         <w:jc w:val="center"/>
         <w:rPr>
@@ -99,25 +112,19 @@
           <w:i/>
           <w:iCs/>
         </w:rPr>
-        <w:t xml:space="preserve">26 </w:t>
-      </w:r>
-      <w:bookmarkStart w:id="0" w:name="_GoBack"/>
-      <w:bookmarkEnd w:id="0"/>
-      <w:r>
+        <w:t>2 May 2022</w:t>
+      </w:r>
+    </w:p>
+    <w:p>
+      <w:pPr>
+        <w:widowControl w:val="0"/>
         <w:rPr>
           <w:i/>
-          <w:iCs/>
-        </w:rPr>
-        <w:t>Jul 21</w:t>
-      </w:r>
-    </w:p>
-    <w:p>
-      <w:pPr>
-        <w:widowControl w:val="0"/>
-        <w:rPr>
-          <w:i/>
-        </w:rPr>
-      </w:pPr>
+        </w:rPr>
+      </w:pPr>
+      <w:r>
+        <w:t xml:space="preserve"> </w:t>
+      </w:r>
       <w:r>
         <w:t xml:space="preserve">(a) </w:t>
       </w:r>
@@ -161,12 +168,23 @@
         <w:t>T</w:t>
       </w:r>
       <w:r>
-        <w:t>he Air Force response to a GAO bid protest must comply with GAO’s Bid Protest Regulations (4 CFR Part 21) and FAR 33.104 as supplemented.  For guidance on responding to unclassified protests, follow the</w:t>
-      </w:r>
-      <w:r>
-        <w:t xml:space="preserve"> </w:t>
-      </w:r>
-      <w:hyperlink r:id="rId11" w:history="1">
+        <w:t xml:space="preserve">he Air Force response to a GAO bid protest must comply with GAO’s Bid Protest Regulations (4 CFR Part 21) and </w:t>
+      </w:r>
+      <w:hyperlink r:id="rId11" w:anchor="FAR_33_104" w:history="1">
+        <w:r>
+          <w:rPr>
+            <w:rStyle w:val="Hyperlink"/>
+          </w:rPr>
+          <w:t>FAR 33.104</w:t>
+        </w:r>
+      </w:hyperlink>
+      <w:r>
+        <w:t xml:space="preserve"> as supplemented.  For guidance on responding to unclassified protests, follow the</w:t>
+      </w:r>
+      <w:r>
+        <w:t xml:space="preserve"> </w:t>
+      </w:r>
+      <w:hyperlink r:id="rId12" w:history="1">
         <w:r>
           <w:rPr>
             <w:rStyle w:val="Hyperlink"/>
@@ -180,7 +198,7 @@
       <w:r>
         <w:t xml:space="preserve"> For guidance on responding to classified protests, follow the </w:t>
       </w:r>
-      <w:hyperlink r:id="rId12" w:history="1">
+      <w:hyperlink r:id="rId13" w:history="1">
         <w:r>
           <w:rPr>
             <w:rStyle w:val="Hyperlink"/>
@@ -192,7 +210,7 @@
       <w:r>
         <w:t xml:space="preserve">. Both documents are also available from </w:t>
       </w:r>
-      <w:hyperlink r:id="rId13" w:history="1">
+      <w:hyperlink r:id="rId14" w:history="1">
         <w:r>
           <w:rPr>
             <w:rStyle w:val="Hyperlink"/>
@@ -282,7 +300,7 @@
         </w:rPr>
         <w:t xml:space="preserve"> </w:t>
       </w:r>
-      <w:hyperlink r:id="rId14" w:history="1">
+      <w:hyperlink r:id="rId15" w:history="1">
         <w:r>
           <w:rPr>
             <w:rStyle w:val="Hyperlink"/>
@@ -383,7 +401,7 @@
       <w:r>
         <w:t xml:space="preserve">:  </w:t>
       </w:r>
-      <w:hyperlink r:id="rId15" w:history="1">
+      <w:hyperlink r:id="rId16" w:history="1">
         <w:r>
           <w:rPr>
             <w:rStyle w:val="Hyperlink"/>
@@ -1003,12 +1021,15 @@
         </w:rPr>
         <w:t xml:space="preserve">f a stay is required IAW </w:t>
       </w:r>
-      <w:r>
-        <w:rPr>
-          <w:szCs w:val="24"/>
-        </w:rPr>
-        <w:t>FAR 33.104(b) or (c)</w:t>
-      </w:r>
+      <w:hyperlink r:id="rId17" w:anchor="FAR_33_104" w:history="1">
+        <w:r>
+          <w:rPr>
+            <w:rStyle w:val="Hyperlink"/>
+            <w:szCs w:val="24"/>
+          </w:rPr>
+          <w:t>FAR 33.104(b) or (c)</w:t>
+        </w:r>
+      </w:hyperlink>
       <w:r>
         <w:rPr>
           <w:szCs w:val="24"/>
@@ -1037,7 +1058,19 @@
         <w:rPr>
           <w:szCs w:val="24"/>
         </w:rPr>
-        <w:t>See paragraph (h).</w:t>
+        <w:t>See paragraph (</w:t>
+      </w:r>
+      <w:r>
+        <w:rPr>
+          <w:szCs w:val="24"/>
+        </w:rPr>
+        <w:t>f</w:t>
+      </w:r>
+      <w:r>
+        <w:rPr>
+          <w:szCs w:val="24"/>
+        </w:rPr>
+        <w:t>).</w:t>
       </w:r>
       <w:r>
         <w:rPr>
@@ -1137,7 +1170,6 @@
           <w:szCs w:val="24"/>
         </w:rPr>
       </w:pPr>
-      <w:proofErr w:type="gramStart"/>
       <w:r>
         <w:rPr>
           <w:szCs w:val="24"/>
@@ -1148,16 +1180,9 @@
         <w:rPr>
           <w:szCs w:val="24"/>
         </w:rPr>
-        <w:t>Send</w:t>
-      </w:r>
-      <w:proofErr w:type="gramEnd"/>
-      <w:r>
-        <w:rPr>
-          <w:szCs w:val="24"/>
-        </w:rPr>
-        <w:t xml:space="preserve"> an email to </w:t>
-      </w:r>
-      <w:hyperlink r:id="rId16" w:history="1">
+        <w:t xml:space="preserve">Send an email to </w:t>
+      </w:r>
+      <w:hyperlink r:id="rId18" w:history="1">
         <w:r>
           <w:rPr>
             <w:rStyle w:val="Hyperlink"/>
@@ -1430,7 +1455,6 @@
         <w:rPr>
           <w:szCs w:val="24"/>
         </w:rPr>
-        <w:lastRenderedPageBreak/>
         <w:t>(i</w:t>
       </w:r>
       <w:r>
@@ -1892,7 +1916,7 @@
       <w:r>
         <w:t xml:space="preserve">must notify </w:t>
       </w:r>
-      <w:hyperlink r:id="rId17" w:history="1">
+      <w:hyperlink r:id="rId19" w:history="1">
         <w:r>
           <w:rPr>
             <w:rStyle w:val="Hyperlink"/>
@@ -1904,7 +1928,7 @@
       <w:r>
         <w:t xml:space="preserve"> and </w:t>
       </w:r>
-      <w:hyperlink r:id="rId18" w:history="1">
+      <w:hyperlink r:id="rId20" w:history="1">
         <w:r>
           <w:rPr>
             <w:rStyle w:val="Hyperlink"/>
@@ -2132,7 +2156,7 @@
         </w:rPr>
         <w:t>Statutory Requirements (</w:t>
       </w:r>
-      <w:hyperlink r:id="rId19" w:history="1">
+      <w:hyperlink r:id="rId21" w:history="1">
         <w:r>
           <w:rPr>
             <w:rStyle w:val="Hyperlink"/>
@@ -2187,7 +2211,7 @@
         </w:rPr>
         <w:t xml:space="preserve"> (FAR), in conjunction with </w:t>
       </w:r>
-      <w:hyperlink r:id="rId20" w:history="1">
+      <w:hyperlink r:id="rId22" w:history="1">
         <w:r>
           <w:rPr>
             <w:rStyle w:val="Hyperlink"/>
@@ -2480,21 +2504,7 @@
         <w:rPr>
           <w:szCs w:val="24"/>
         </w:rPr>
-        <w:t>(</w:t>
-      </w:r>
-      <w:proofErr w:type="spellStart"/>
-      <w:r>
-        <w:rPr>
-          <w:szCs w:val="24"/>
-        </w:rPr>
-        <w:t>i</w:t>
-      </w:r>
-      <w:proofErr w:type="spellEnd"/>
-      <w:r>
-        <w:rPr>
-          <w:szCs w:val="24"/>
-        </w:rPr>
-        <w:t xml:space="preserve">)  </w:t>
+        <w:t xml:space="preserve">(i)  </w:t>
       </w:r>
       <w:r>
         <w:rPr>
@@ -2502,29 +2512,268 @@
         </w:rPr>
         <w:t xml:space="preserve">See </w:t>
       </w:r>
-      <w:hyperlink r:id="rId21" w:anchor="p5333104b1" w:history="1">
+      <w:hyperlink r:id="rId23" w:anchor="p5333_104" w:history="1">
         <w:r>
           <w:rPr>
             <w:rStyle w:val="Hyperlink"/>
             <w:szCs w:val="24"/>
           </w:rPr>
-          <w:t>5333.104(b</w:t>
+          <w:t>5333.104(b)(1)</w:t>
         </w:r>
-        <w:proofErr w:type="gramStart"/>
+      </w:hyperlink>
+      <w:r>
+        <w:rPr>
+          <w:szCs w:val="24"/>
+        </w:rPr>
+        <w:t xml:space="preserve"> for processing instructions.</w:t>
+      </w:r>
+    </w:p>
+    <w:p>
+      <w:pPr>
+        <w:pStyle w:val="ind5"/>
+        <w:widowControl w:val="0"/>
+        <w:spacing w:after="0"/>
+        <w:ind w:left="0" w:firstLine="360"/>
+        <w:rPr>
+          <w:szCs w:val="24"/>
+        </w:rPr>
+      </w:pPr>
+    </w:p>
+    <w:p>
+      <w:pPr>
+        <w:pStyle w:val="ind5"/>
+        <w:widowControl w:val="0"/>
+        <w:spacing w:after="0"/>
+        <w:ind w:left="0" w:firstLine="720"/>
+        <w:rPr>
+          <w:szCs w:val="24"/>
+        </w:rPr>
+      </w:pPr>
+      <w:r>
+        <w:rPr>
+          <w:szCs w:val="24"/>
+        </w:rPr>
+        <w:lastRenderedPageBreak/>
+        <w:t>(i</w:t>
+      </w:r>
+      <w:r>
+        <w:rPr>
+          <w:szCs w:val="24"/>
+        </w:rPr>
+        <w:t>i</w:t>
+      </w:r>
+      <w:r>
+        <w:rPr>
+          <w:szCs w:val="24"/>
+        </w:rPr>
+        <w:t xml:space="preserve">) </w:t>
+      </w:r>
+      <w:r>
+        <w:rPr>
+          <w:szCs w:val="24"/>
+        </w:rPr>
+        <w:t xml:space="preserve"> </w:t>
+      </w:r>
+      <w:r>
+        <w:rPr>
+          <w:rStyle w:val="SSSLabel"/>
+          <w:rFonts w:ascii="Times New Roman" w:hAnsi="Times New Roman"/>
+          <w:b w:val="0"/>
+          <w:sz w:val="24"/>
+          <w:szCs w:val="24"/>
+        </w:rPr>
+        <w:t xml:space="preserve">A stay of </w:t>
+      </w:r>
+      <w:r>
+        <w:rPr>
+          <w:rStyle w:val="SSSLabel"/>
+          <w:rFonts w:ascii="Times New Roman" w:hAnsi="Times New Roman"/>
+          <w:b w:val="0"/>
+          <w:sz w:val="24"/>
+          <w:szCs w:val="24"/>
+        </w:rPr>
+        <w:t>award</w:t>
+      </w:r>
+      <w:r>
+        <w:rPr>
+          <w:rStyle w:val="SSSLabel"/>
+          <w:rFonts w:ascii="Times New Roman" w:hAnsi="Times New Roman"/>
+          <w:b w:val="0"/>
+          <w:sz w:val="24"/>
+          <w:szCs w:val="24"/>
+        </w:rPr>
+        <w:t xml:space="preserve"> may only be overridden by “urgent and compelling circumstances that significantly affect interests of the United States.”  These circumstances may include delays, work stoppages, or performance degradations that severely impact mission-critical operations. </w:t>
+      </w:r>
+    </w:p>
+    <w:p>
+      <w:pPr>
+        <w:pStyle w:val="ind5"/>
+        <w:widowControl w:val="0"/>
+        <w:spacing w:after="0"/>
+        <w:ind w:left="0" w:firstLine="720"/>
+        <w:rPr>
+          <w:szCs w:val="24"/>
+        </w:rPr>
+      </w:pPr>
+    </w:p>
+    <w:p>
+      <w:pPr>
+        <w:pStyle w:val="ind5"/>
+        <w:widowControl w:val="0"/>
+        <w:spacing w:after="0"/>
+        <w:ind w:left="0" w:firstLine="720"/>
+        <w:rPr>
+          <w:szCs w:val="24"/>
+        </w:rPr>
+      </w:pPr>
+      <w:r>
+        <w:rPr>
+          <w:szCs w:val="24"/>
+        </w:rPr>
+        <w:t>(ii</w:t>
+      </w:r>
+      <w:r>
+        <w:rPr>
+          <w:szCs w:val="24"/>
+        </w:rPr>
+        <w:t>i</w:t>
+      </w:r>
+      <w:r>
+        <w:rPr>
+          <w:szCs w:val="24"/>
+        </w:rPr>
+        <w:t xml:space="preserve">) </w:t>
+      </w:r>
+      <w:r>
+        <w:rPr>
+          <w:szCs w:val="24"/>
+        </w:rPr>
+        <w:t xml:space="preserve"> </w:t>
+      </w:r>
+      <w:r>
+        <w:rPr>
+          <w:szCs w:val="24"/>
+        </w:rPr>
+        <w:t xml:space="preserve">All requests </w:t>
+      </w:r>
+      <w:r>
+        <w:rPr>
+          <w:szCs w:val="24"/>
+        </w:rPr>
+        <w:t xml:space="preserve">must </w:t>
+      </w:r>
+      <w:r>
+        <w:rPr>
+          <w:szCs w:val="24"/>
+        </w:rPr>
+        <w:t xml:space="preserve">include facts that establish the urgent and compelling circumstances that significantly affect the interests of the United States.  The request </w:t>
+      </w:r>
+      <w:r>
+        <w:rPr>
+          <w:szCs w:val="24"/>
+        </w:rPr>
+        <w:t xml:space="preserve">must </w:t>
+      </w:r>
+      <w:r>
+        <w:rPr>
+          <w:szCs w:val="24"/>
+        </w:rPr>
+        <w:t>explain</w:t>
+      </w:r>
+      <w:r>
+        <w:rPr>
+          <w:szCs w:val="24"/>
+        </w:rPr>
+        <w:t>, if there is an incumbent,</w:t>
+      </w:r>
+      <w:r>
+        <w:rPr>
+          <w:szCs w:val="24"/>
+        </w:rPr>
+        <w:t xml:space="preserve"> why the incumbent’s contract cannot be extended. </w:t>
+      </w:r>
+      <w:r>
+        <w:rPr>
+          <w:szCs w:val="24"/>
+        </w:rPr>
+        <w:t xml:space="preserve"> The request </w:t>
+      </w:r>
+      <w:r>
+        <w:rPr>
+          <w:szCs w:val="24"/>
+        </w:rPr>
+        <w:t xml:space="preserve">must </w:t>
+      </w:r>
+      <w:r>
+        <w:rPr>
+          <w:szCs w:val="24"/>
+        </w:rPr>
+        <w:t>explain what other options are available and why those options, if any, are not viable.</w:t>
+      </w:r>
+    </w:p>
+    <w:p>
+      <w:pPr>
+        <w:pStyle w:val="ind25"/>
+        <w:widowControl w:val="0"/>
+      </w:pPr>
+    </w:p>
+    <w:p>
+      <w:pPr>
+        <w:pStyle w:val="ind25"/>
+        <w:widowControl w:val="0"/>
+      </w:pPr>
+      <w:r>
+        <w:t>(3)</w:t>
+      </w:r>
+      <w:r>
+        <w:t xml:space="preserve"> </w:t>
+      </w:r>
+      <w:r>
+        <w:t xml:space="preserve"> Overriding Stay of Performance (protest filed after award)</w:t>
+      </w:r>
+      <w:r>
+        <w:t xml:space="preserve">.  </w:t>
+      </w:r>
+    </w:p>
+    <w:p>
+      <w:pPr>
+        <w:pStyle w:val="ind25"/>
+        <w:widowControl w:val="0"/>
+      </w:pPr>
+    </w:p>
+    <w:p>
+      <w:pPr>
+        <w:pStyle w:val="ind25"/>
+        <w:widowControl w:val="0"/>
+        <w:rPr>
+          <w:szCs w:val="24"/>
+        </w:rPr>
+      </w:pPr>
+      <w:r>
+        <w:rPr>
+          <w:szCs w:val="24"/>
+        </w:rPr>
+        <w:t>(i)</w:t>
+      </w:r>
+      <w:r>
+        <w:rPr>
+          <w:szCs w:val="24"/>
+        </w:rPr>
+        <w:t xml:space="preserve"> </w:t>
+      </w:r>
+      <w:r>
+        <w:rPr>
+          <w:szCs w:val="24"/>
+        </w:rPr>
+        <w:t xml:space="preserve">See </w:t>
+      </w:r>
+      <w:hyperlink r:id="rId24" w:anchor="p5333_104" w:history="1">
         <w:r>
           <w:rPr>
             <w:rStyle w:val="Hyperlink"/>
             <w:szCs w:val="24"/>
           </w:rPr>
-          <w:t>)(</w:t>
-        </w:r>
-        <w:proofErr w:type="gramEnd"/>
-        <w:r>
-          <w:rPr>
-            <w:rStyle w:val="Hyperlink"/>
-            <w:szCs w:val="24"/>
-          </w:rPr>
-          <w:t>1)</w:t>
+          <w:t>AFFARS 5333.104(c)(2)</w:t>
         </w:r>
       </w:hyperlink>
       <w:r>
@@ -2536,13 +2785,38 @@
     </w:p>
     <w:p>
       <w:pPr>
-        <w:pStyle w:val="ind5"/>
-        <w:widowControl w:val="0"/>
-        <w:spacing w:after="0"/>
-        <w:ind w:left="0" w:firstLine="360"/>
-        <w:rPr>
-          <w:szCs w:val="24"/>
-        </w:rPr>
+        <w:pStyle w:val="ind25"/>
+        <w:widowControl w:val="0"/>
+      </w:pPr>
+    </w:p>
+    <w:p>
+      <w:pPr>
+        <w:pStyle w:val="ind25"/>
+        <w:widowControl w:val="0"/>
+      </w:pPr>
+      <w:r>
+        <w:t>(i</w:t>
+      </w:r>
+      <w:r>
+        <w:t>i</w:t>
+      </w:r>
+      <w:r>
+        <w:t xml:space="preserve">) </w:t>
+      </w:r>
+      <w:r>
+        <w:t>A stay of performance may only be overridden by urgent and compelling</w:t>
+      </w:r>
+      <w:r>
+        <w:t xml:space="preserve"> </w:t>
+      </w:r>
+      <w:r>
+        <w:t>circumstances that significantly affect interests of the United States, or where performance of the contract is in the best interests of the United States.</w:t>
+      </w:r>
+    </w:p>
+    <w:p>
+      <w:pPr>
+        <w:pStyle w:val="ind25"/>
+        <w:widowControl w:val="0"/>
       </w:pPr>
     </w:p>
     <w:p>
@@ -2551,35 +2825,6 @@
         <w:widowControl w:val="0"/>
         <w:spacing w:after="0"/>
         <w:ind w:left="0" w:firstLine="720"/>
-        <w:rPr>
-          <w:szCs w:val="24"/>
-        </w:rPr>
-      </w:pPr>
-      <w:r>
-        <w:rPr>
-          <w:szCs w:val="24"/>
-        </w:rPr>
-        <w:t>(i</w:t>
-      </w:r>
-      <w:r>
-        <w:rPr>
-          <w:szCs w:val="24"/>
-        </w:rPr>
-        <w:t>i</w:t>
-      </w:r>
-      <w:r>
-        <w:rPr>
-          <w:szCs w:val="24"/>
-        </w:rPr>
-        <w:t xml:space="preserve">) </w:t>
-      </w:r>
-      <w:r>
-        <w:rPr>
-          <w:szCs w:val="24"/>
-        </w:rPr>
-        <w:t xml:space="preserve"> </w:t>
-      </w:r>
-      <w:r>
         <w:rPr>
           <w:rStyle w:val="SSSLabel"/>
           <w:rFonts w:ascii="Times New Roman" w:hAnsi="Times New Roman"/>
@@ -2587,7 +2832,15 @@
           <w:sz w:val="24"/>
           <w:szCs w:val="24"/>
         </w:rPr>
-        <w:t xml:space="preserve">A stay of </w:t>
+      </w:pPr>
+      <w:r>
+        <w:t>(i</w:t>
+      </w:r>
+      <w:r>
+        <w:t>ii</w:t>
+      </w:r>
+      <w:r>
+        <w:t xml:space="preserve">) </w:t>
       </w:r>
       <w:r>
         <w:rPr>
@@ -2597,303 +2850,15 @@
           <w:sz w:val="24"/>
           <w:szCs w:val="24"/>
         </w:rPr>
-        <w:t>award</w:t>
-      </w:r>
-      <w:r>
-        <w:rPr>
-          <w:rStyle w:val="SSSLabel"/>
-          <w:rFonts w:ascii="Times New Roman" w:hAnsi="Times New Roman"/>
-          <w:b w:val="0"/>
-          <w:sz w:val="24"/>
-          <w:szCs w:val="24"/>
-        </w:rPr>
-        <w:t xml:space="preserve"> may only be overridden by “urgent and compelling circumstances that significantly affect interests of the United States.”  These circumstances may include delays, work stoppages, or performance degradations that severely impact mission-critical operations. </w:t>
-      </w:r>
-    </w:p>
-    <w:p>
-      <w:pPr>
-        <w:pStyle w:val="ind5"/>
-        <w:widowControl w:val="0"/>
-        <w:spacing w:after="0"/>
-        <w:ind w:left="0" w:firstLine="720"/>
-        <w:rPr>
-          <w:szCs w:val="24"/>
-        </w:rPr>
-      </w:pPr>
-    </w:p>
-    <w:p>
-      <w:pPr>
-        <w:pStyle w:val="ind5"/>
-        <w:widowControl w:val="0"/>
-        <w:spacing w:after="0"/>
-        <w:ind w:left="0" w:firstLine="720"/>
-        <w:rPr>
-          <w:szCs w:val="24"/>
-        </w:rPr>
-      </w:pPr>
-      <w:r>
-        <w:rPr>
-          <w:szCs w:val="24"/>
-        </w:rPr>
-        <w:t>(ii</w:t>
-      </w:r>
-      <w:r>
-        <w:rPr>
-          <w:szCs w:val="24"/>
-        </w:rPr>
-        <w:t>i</w:t>
-      </w:r>
-      <w:r>
-        <w:rPr>
-          <w:szCs w:val="24"/>
-        </w:rPr>
-        <w:t xml:space="preserve">) </w:t>
-      </w:r>
-      <w:r>
-        <w:rPr>
-          <w:szCs w:val="24"/>
-        </w:rPr>
-        <w:t xml:space="preserve"> </w:t>
-      </w:r>
-      <w:r>
-        <w:rPr>
-          <w:szCs w:val="24"/>
-        </w:rPr>
-        <w:t xml:space="preserve">All requests </w:t>
-      </w:r>
-      <w:r>
-        <w:rPr>
-          <w:szCs w:val="24"/>
-        </w:rPr>
-        <w:t xml:space="preserve">must </w:t>
-      </w:r>
-      <w:r>
-        <w:rPr>
-          <w:szCs w:val="24"/>
-        </w:rPr>
-        <w:t xml:space="preserve">include facts that establish the urgent and compelling circumstances that significantly affect the interests of the United States.  The request </w:t>
-      </w:r>
-      <w:r>
-        <w:rPr>
-          <w:szCs w:val="24"/>
-        </w:rPr>
-        <w:t xml:space="preserve">must </w:t>
-      </w:r>
-      <w:r>
-        <w:rPr>
-          <w:szCs w:val="24"/>
-        </w:rPr>
-        <w:t>explain</w:t>
-      </w:r>
-      <w:r>
-        <w:rPr>
-          <w:szCs w:val="24"/>
-        </w:rPr>
-        <w:t>, if there is an incumbent,</w:t>
-      </w:r>
-      <w:r>
-        <w:rPr>
-          <w:szCs w:val="24"/>
-        </w:rPr>
-        <w:t xml:space="preserve"> why the incumbent’s contract cannot be extended. </w:t>
-      </w:r>
-      <w:r>
-        <w:rPr>
-          <w:szCs w:val="24"/>
-        </w:rPr>
-        <w:t xml:space="preserve"> The request </w:t>
-      </w:r>
-      <w:r>
-        <w:rPr>
-          <w:szCs w:val="24"/>
-        </w:rPr>
-        <w:t xml:space="preserve">must </w:t>
-      </w:r>
-      <w:r>
-        <w:rPr>
-          <w:szCs w:val="24"/>
-        </w:rPr>
-        <w:t>explain what other options are available and why those options, if any, are not viable.</w:t>
-      </w:r>
-    </w:p>
-    <w:p>
-      <w:pPr>
-        <w:pStyle w:val="ind25"/>
-        <w:widowControl w:val="0"/>
-      </w:pPr>
-    </w:p>
-    <w:p>
-      <w:pPr>
-        <w:pStyle w:val="ind25"/>
-        <w:widowControl w:val="0"/>
-      </w:pPr>
-      <w:r>
-        <w:t>(3)</w:t>
-      </w:r>
-      <w:r>
-        <w:t xml:space="preserve"> </w:t>
-      </w:r>
-      <w:r>
-        <w:t xml:space="preserve"> Overriding Stay of Performance (protest filed after award)</w:t>
-      </w:r>
-      <w:r>
-        <w:t xml:space="preserve">.  </w:t>
-      </w:r>
-    </w:p>
-    <w:p>
-      <w:pPr>
-        <w:pStyle w:val="ind25"/>
-        <w:widowControl w:val="0"/>
-      </w:pPr>
-    </w:p>
-    <w:p>
-      <w:pPr>
-        <w:pStyle w:val="ind25"/>
-        <w:widowControl w:val="0"/>
-        <w:rPr>
-          <w:szCs w:val="24"/>
-        </w:rPr>
-      </w:pPr>
-      <w:r>
-        <w:rPr>
-          <w:szCs w:val="24"/>
-        </w:rPr>
-        <w:t>(</w:t>
-      </w:r>
-      <w:proofErr w:type="spellStart"/>
-      <w:r>
-        <w:rPr>
-          <w:szCs w:val="24"/>
-        </w:rPr>
-        <w:t>i</w:t>
-      </w:r>
-      <w:proofErr w:type="spellEnd"/>
-      <w:r>
-        <w:rPr>
-          <w:szCs w:val="24"/>
-        </w:rPr>
-        <w:t>)</w:t>
-      </w:r>
-      <w:r>
-        <w:rPr>
-          <w:szCs w:val="24"/>
-        </w:rPr>
-        <w:t xml:space="preserve"> </w:t>
-      </w:r>
-      <w:r>
-        <w:rPr>
-          <w:szCs w:val="24"/>
-        </w:rPr>
+        <w:t>HCA Override</w:t>
+      </w:r>
+      <w:r>
+        <w:t xml:space="preserve">. </w:t>
+      </w:r>
+      <w:r>
         <w:t xml:space="preserve">See </w:t>
       </w:r>
-      <w:hyperlink r:id="rId22" w:anchor="p5333104c2" w:history="1">
-        <w:r>
-          <w:rPr>
-            <w:rStyle w:val="Hyperlink"/>
-            <w:szCs w:val="24"/>
-          </w:rPr>
-          <w:t>AFFARS 5333.104(c</w:t>
-        </w:r>
-        <w:proofErr w:type="gramStart"/>
-        <w:r>
-          <w:rPr>
-            <w:rStyle w:val="Hyperlink"/>
-            <w:szCs w:val="24"/>
-          </w:rPr>
-          <w:t>)(</w:t>
-        </w:r>
-        <w:proofErr w:type="gramEnd"/>
-        <w:r>
-          <w:rPr>
-            <w:rStyle w:val="Hyperlink"/>
-            <w:szCs w:val="24"/>
-          </w:rPr>
-          <w:t>2)</w:t>
-        </w:r>
-      </w:hyperlink>
-      <w:r>
-        <w:rPr>
-          <w:szCs w:val="24"/>
-        </w:rPr>
-        <w:t xml:space="preserve"> for processing instructions.</w:t>
-      </w:r>
-    </w:p>
-    <w:p>
-      <w:pPr>
-        <w:pStyle w:val="ind25"/>
-        <w:widowControl w:val="0"/>
-      </w:pPr>
-    </w:p>
-    <w:p>
-      <w:pPr>
-        <w:pStyle w:val="ind25"/>
-        <w:widowControl w:val="0"/>
-      </w:pPr>
-      <w:r>
-        <w:t>(i</w:t>
-      </w:r>
-      <w:r>
-        <w:t>i</w:t>
-      </w:r>
-      <w:r>
-        <w:t xml:space="preserve">) </w:t>
-      </w:r>
-      <w:r>
-        <w:t>A stay of performance may only be overridden by urgent and compelling</w:t>
-      </w:r>
-      <w:r>
-        <w:t xml:space="preserve"> </w:t>
-      </w:r>
-      <w:r>
-        <w:t>circumstances that significantly affect interests of the United States, or where performance of the contract is in the best interests of the United States.</w:t>
-      </w:r>
-    </w:p>
-    <w:p>
-      <w:pPr>
-        <w:pStyle w:val="ind25"/>
-        <w:widowControl w:val="0"/>
-      </w:pPr>
-    </w:p>
-    <w:p>
-      <w:pPr>
-        <w:pStyle w:val="ind5"/>
-        <w:widowControl w:val="0"/>
-        <w:spacing w:after="0"/>
-        <w:ind w:left="0" w:firstLine="720"/>
-        <w:rPr>
-          <w:rStyle w:val="SSSLabel"/>
-          <w:rFonts w:ascii="Times New Roman" w:hAnsi="Times New Roman"/>
-          <w:b w:val="0"/>
-          <w:sz w:val="24"/>
-          <w:szCs w:val="24"/>
-        </w:rPr>
-      </w:pPr>
-      <w:r>
-        <w:t>(i</w:t>
-      </w:r>
-      <w:r>
-        <w:t>ii</w:t>
-      </w:r>
-      <w:r>
-        <w:t xml:space="preserve">) </w:t>
-      </w:r>
-      <w:r>
-        <w:rPr>
-          <w:rStyle w:val="SSSLabel"/>
-          <w:rFonts w:ascii="Times New Roman" w:hAnsi="Times New Roman"/>
-          <w:b w:val="0"/>
-          <w:sz w:val="24"/>
-          <w:szCs w:val="24"/>
-        </w:rPr>
-        <w:t>HCA Override</w:t>
-      </w:r>
-      <w:r>
-        <w:t xml:space="preserve">. </w:t>
-      </w:r>
-      <w:r>
-        <w:t xml:space="preserve">See </w:t>
-      </w:r>
-      <w:hyperlink r:id="rId23" w:history="1">
+      <w:hyperlink r:id="rId25" w:history="1">
         <w:r>
           <w:rPr>
             <w:rStyle w:val="Hyperlink"/>
@@ -3048,11 +3013,16 @@
       <w:r>
         <w:t xml:space="preserve"> </w:t>
       </w:r>
-      <w:r>
-        <w:t>FAR 33.104(b)(2)</w:t>
-      </w:r>
-      <w:r>
-        <w:t xml:space="preserve"> or (c)(3).</w:t>
+      <w:hyperlink r:id="rId26" w:anchor="FAR_33_104" w:history="1">
+        <w:r>
+          <w:rPr>
+            <w:rStyle w:val="Hyperlink"/>
+          </w:rPr>
+          <w:t>FAR 33.104(b)(2) or (c)(3)</w:t>
+        </w:r>
+      </w:hyperlink>
+      <w:r>
+        <w:t>.</w:t>
       </w:r>
       <w:r>
         <w:t xml:space="preserve"> </w:t>
@@ -3072,7 +3042,7 @@
       <w:r>
         <w:t xml:space="preserve">Copies of the signed notice and the finding must be sent to </w:t>
       </w:r>
-      <w:hyperlink r:id="rId24" w:history="1">
+      <w:hyperlink r:id="rId27" w:history="1">
         <w:r>
           <w:rPr>
             <w:rStyle w:val="Hyperlink"/>
@@ -3096,9 +3066,14 @@
       <w:r>
         <w:t xml:space="preserve"> will file the notice at GAO and provide copies to the protester and interested parties, as required by </w:t>
       </w:r>
-      <w:r>
-        <w:t>FAR 33.104(d)</w:t>
-      </w:r>
+      <w:hyperlink r:id="rId28" w:anchor="FAR_33_104" w:history="1">
+        <w:r>
+          <w:rPr>
+            <w:rStyle w:val="Hyperlink"/>
+          </w:rPr>
+          <w:t>FAR 33.104(d)</w:t>
+        </w:r>
+      </w:hyperlink>
       <w:r>
         <w:t xml:space="preserve">. </w:t>
       </w:r>
@@ -3119,7 +3094,6 @@
           <w:szCs w:val="24"/>
         </w:rPr>
       </w:pPr>
-      <w:proofErr w:type="gramStart"/>
       <w:r>
         <w:rPr>
           <w:szCs w:val="24"/>
@@ -3142,14 +3116,7 @@
         <w:rPr>
           <w:szCs w:val="24"/>
         </w:rPr>
-        <w:t>SAF/AQC</w:t>
-      </w:r>
-      <w:proofErr w:type="gramEnd"/>
-      <w:r>
-        <w:rPr>
-          <w:szCs w:val="24"/>
-        </w:rPr>
-        <w:t xml:space="preserve"> may request a briefing on technical and contrac</w:t>
+        <w:t>SAF/AQC may request a briefing on technical and contrac</w:t>
       </w:r>
       <w:r>
         <w:rPr>
@@ -3213,8 +3180,8 @@
       </w:pPr>
     </w:p>
     <w:sectPr>
-      <w:headerReference w:type="default" r:id="rId25"/>
-      <w:footerReference w:type="default" r:id="rId26"/>
+      <w:headerReference w:type="default" r:id="rId29"/>
+      <w:footerReference w:type="default" r:id="rId30"/>
       <w:pgSz w:w="12240" w:h="15840" w:code="1"/>
       <w:pgMar w:top="1440" w:right="1440" w:bottom="1440" w:left="1440" w:header="432" w:footer="432" w:gutter="0"/>
       <w:pgNumType w:start="1"/>
@@ -3226,7 +3193,7 @@
 </file>
 
 <file path=word/endnotes.xml><?xml version="1.0" encoding="utf-8"?>
-<w:endnotes xmlns:wpc="http://schemas.microsoft.com/office/word/2010/wordprocessingCanvas" xmlns:cx="http://schemas.microsoft.com/office/drawing/2014/chartex" xmlns:cx1="http://schemas.microsoft.com/office/drawing/2015/9/8/chartex" xmlns:mc="http://schemas.openxmlformats.org/markup-compatibility/2006" xmlns:o="urn:schemas-microsoft-com:office:office" xmlns:r="http://schemas.openxmlformats.org/officeDocument/2006/relationships" xmlns:m="http://schemas.openxmlformats.org/officeDocument/2006/math" xmlns:v="urn:schemas-microsoft-com:vml" xmlns:wp14="http://schemas.microsoft.com/office/word/2010/wordprocessingDrawing" xmlns:wp="http://schemas.openxmlformats.org/drawingml/2006/wordprocessingDrawing" xmlns:w10="urn:schemas-microsoft-com:office:word" xmlns:w="http://schemas.openxmlformats.org/wordprocessingml/2006/main" xmlns:w14="http://schemas.microsoft.com/office/word/2010/wordml" xmlns:w15="http://schemas.microsoft.com/office/word/2012/wordml" xmlns:w16se="http://schemas.microsoft.com/office/word/2015/wordml/symex" xmlns:wpg="http://schemas.microsoft.com/office/word/2010/wordprocessingGroup" xmlns:wpi="http://schemas.microsoft.com/office/word/2010/wordprocessingInk" xmlns:wne="http://schemas.microsoft.com/office/word/2006/wordml" xmlns:wps="http://schemas.microsoft.com/office/word/2010/wordprocessingShape" mc:Ignorable="w14 w15 w16se wp14">
+<w:endnotes xmlns:wpc="http://schemas.microsoft.com/office/word/2010/wordprocessingCanvas" xmlns:cx="http://schemas.microsoft.com/office/drawing/2014/chartex" xmlns:cx1="http://schemas.microsoft.com/office/drawing/2015/9/8/chartex" xmlns:cx2="http://schemas.microsoft.com/office/drawing/2015/10/21/chartex" xmlns:cx3="http://schemas.microsoft.com/office/drawing/2016/5/9/chartex" xmlns:cx4="http://schemas.microsoft.com/office/drawing/2016/5/10/chartex" xmlns:cx5="http://schemas.microsoft.com/office/drawing/2016/5/11/chartex" xmlns:cx6="http://schemas.microsoft.com/office/drawing/2016/5/12/chartex" xmlns:cx7="http://schemas.microsoft.com/office/drawing/2016/5/13/chartex" xmlns:cx8="http://schemas.microsoft.com/office/drawing/2016/5/14/chartex" xmlns:mc="http://schemas.openxmlformats.org/markup-compatibility/2006" xmlns:aink="http://schemas.microsoft.com/office/drawing/2016/ink" xmlns:am3d="http://schemas.microsoft.com/office/drawing/2017/model3d" xmlns:o="urn:schemas-microsoft-com:office:office" xmlns:oel="http://schemas.microsoft.com/office/2019/extlst" xmlns:r="http://schemas.openxmlformats.org/officeDocument/2006/relationships" xmlns:m="http://schemas.openxmlformats.org/officeDocument/2006/math" xmlns:v="urn:schemas-microsoft-com:vml" xmlns:wp14="http://schemas.microsoft.com/office/word/2010/wordprocessingDrawing" xmlns:wp="http://schemas.openxmlformats.org/drawingml/2006/wordprocessingDrawing" xmlns:w10="urn:schemas-microsoft-com:office:word" xmlns:w="http://schemas.openxmlformats.org/wordprocessingml/2006/main" xmlns:w14="http://schemas.microsoft.com/office/word/2010/wordml" xmlns:w15="http://schemas.microsoft.com/office/word/2012/wordml" xmlns:w16cex="http://schemas.microsoft.com/office/word/2018/wordml/cex" xmlns:w16cid="http://schemas.microsoft.com/office/word/2016/wordml/cid" xmlns:w16="http://schemas.microsoft.com/office/word/2018/wordml" xmlns:w16sdtdh="http://schemas.microsoft.com/office/word/2020/wordml/sdtdatahash" xmlns:w16se="http://schemas.microsoft.com/office/word/2015/wordml/symex" xmlns:wpg="http://schemas.microsoft.com/office/word/2010/wordprocessingGroup" xmlns:wpi="http://schemas.microsoft.com/office/word/2010/wordprocessingInk" xmlns:wne="http://schemas.microsoft.com/office/word/2006/wordml" xmlns:wps="http://schemas.microsoft.com/office/word/2010/wordprocessingShape" mc:Ignorable="w14 w15 w16se w16cid w16 w16cex w16sdtdh wp14">
   <w:endnote w:type="separator" w:id="-1">
     <w:p>
       <w:r>
@@ -3245,7 +3212,7 @@
 </file>
 
 <file path=word/footer1.xml><?xml version="1.0" encoding="utf-8"?>
-<w:ftr xmlns:wpc="http://schemas.microsoft.com/office/word/2010/wordprocessingCanvas" xmlns:cx="http://schemas.microsoft.com/office/drawing/2014/chartex" xmlns:cx1="http://schemas.microsoft.com/office/drawing/2015/9/8/chartex" xmlns:mc="http://schemas.openxmlformats.org/markup-compatibility/2006" xmlns:o="urn:schemas-microsoft-com:office:office" xmlns:r="http://schemas.openxmlformats.org/officeDocument/2006/relationships" xmlns:m="http://schemas.openxmlformats.org/officeDocument/2006/math" xmlns:v="urn:schemas-microsoft-com:vml" xmlns:wp14="http://schemas.microsoft.com/office/word/2010/wordprocessingDrawing" xmlns:wp="http://schemas.openxmlformats.org/drawingml/2006/wordprocessingDrawing" xmlns:w10="urn:schemas-microsoft-com:office:word" xmlns:w="http://schemas.openxmlformats.org/wordprocessingml/2006/main" xmlns:w14="http://schemas.microsoft.com/office/word/2010/wordml" xmlns:w15="http://schemas.microsoft.com/office/word/2012/wordml" xmlns:w16se="http://schemas.microsoft.com/office/word/2015/wordml/symex" xmlns:wpg="http://schemas.microsoft.com/office/word/2010/wordprocessingGroup" xmlns:wpi="http://schemas.microsoft.com/office/word/2010/wordprocessingInk" xmlns:wne="http://schemas.microsoft.com/office/word/2006/wordml" xmlns:wps="http://schemas.microsoft.com/office/word/2010/wordprocessingShape" mc:Ignorable="w14 w15 w16se wp14">
+<w:ftr xmlns:wpc="http://schemas.microsoft.com/office/word/2010/wordprocessingCanvas" xmlns:cx="http://schemas.microsoft.com/office/drawing/2014/chartex" xmlns:cx1="http://schemas.microsoft.com/office/drawing/2015/9/8/chartex" xmlns:cx2="http://schemas.microsoft.com/office/drawing/2015/10/21/chartex" xmlns:cx3="http://schemas.microsoft.com/office/drawing/2016/5/9/chartex" xmlns:cx4="http://schemas.microsoft.com/office/drawing/2016/5/10/chartex" xmlns:cx5="http://schemas.microsoft.com/office/drawing/2016/5/11/chartex" xmlns:cx6="http://schemas.microsoft.com/office/drawing/2016/5/12/chartex" xmlns:cx7="http://schemas.microsoft.com/office/drawing/2016/5/13/chartex" xmlns:cx8="http://schemas.microsoft.com/office/drawing/2016/5/14/chartex" xmlns:mc="http://schemas.openxmlformats.org/markup-compatibility/2006" xmlns:aink="http://schemas.microsoft.com/office/drawing/2016/ink" xmlns:am3d="http://schemas.microsoft.com/office/drawing/2017/model3d" xmlns:o="urn:schemas-microsoft-com:office:office" xmlns:oel="http://schemas.microsoft.com/office/2019/extlst" xmlns:r="http://schemas.openxmlformats.org/officeDocument/2006/relationships" xmlns:m="http://schemas.openxmlformats.org/officeDocument/2006/math" xmlns:v="urn:schemas-microsoft-com:vml" xmlns:wp14="http://schemas.microsoft.com/office/word/2010/wordprocessingDrawing" xmlns:wp="http://schemas.openxmlformats.org/drawingml/2006/wordprocessingDrawing" xmlns:w10="urn:schemas-microsoft-com:office:word" xmlns:w="http://schemas.openxmlformats.org/wordprocessingml/2006/main" xmlns:w14="http://schemas.microsoft.com/office/word/2010/wordml" xmlns:w15="http://schemas.microsoft.com/office/word/2012/wordml" xmlns:w16cex="http://schemas.microsoft.com/office/word/2018/wordml/cex" xmlns:w16cid="http://schemas.microsoft.com/office/word/2016/wordml/cid" xmlns:w16="http://schemas.microsoft.com/office/word/2018/wordml" xmlns:w16sdtdh="http://schemas.microsoft.com/office/word/2020/wordml/sdtdatahash" xmlns:w16se="http://schemas.microsoft.com/office/word/2015/wordml/symex" xmlns:wpg="http://schemas.microsoft.com/office/word/2010/wordprocessingGroup" xmlns:wpi="http://schemas.microsoft.com/office/word/2010/wordprocessingInk" xmlns:wne="http://schemas.microsoft.com/office/word/2006/wordml" xmlns:wps="http://schemas.microsoft.com/office/word/2010/wordprocessingShape" mc:Ignorable="w14 w15 w16se w16cid w16 w16cex w16sdtdh wp14">
   <w:sdt>
     <w:sdtPr>
       <w:rPr>
@@ -3423,7 +3390,7 @@
 </file>
 
 <file path=word/footnotes.xml><?xml version="1.0" encoding="utf-8"?>
-<w:footnotes xmlns:wpc="http://schemas.microsoft.com/office/word/2010/wordprocessingCanvas" xmlns:cx="http://schemas.microsoft.com/office/drawing/2014/chartex" xmlns:cx1="http://schemas.microsoft.com/office/drawing/2015/9/8/chartex" xmlns:mc="http://schemas.openxmlformats.org/markup-compatibility/2006" xmlns:o="urn:schemas-microsoft-com:office:office" xmlns:r="http://schemas.openxmlformats.org/officeDocument/2006/relationships" xmlns:m="http://schemas.openxmlformats.org/officeDocument/2006/math" xmlns:v="urn:schemas-microsoft-com:vml" xmlns:wp14="http://schemas.microsoft.com/office/word/2010/wordprocessingDrawing" xmlns:wp="http://schemas.openxmlformats.org/drawingml/2006/wordprocessingDrawing" xmlns:w10="urn:schemas-microsoft-com:office:word" xmlns:w="http://schemas.openxmlformats.org/wordprocessingml/2006/main" xmlns:w14="http://schemas.microsoft.com/office/word/2010/wordml" xmlns:w15="http://schemas.microsoft.com/office/word/2012/wordml" xmlns:w16se="http://schemas.microsoft.com/office/word/2015/wordml/symex" xmlns:wpg="http://schemas.microsoft.com/office/word/2010/wordprocessingGroup" xmlns:wpi="http://schemas.microsoft.com/office/word/2010/wordprocessingInk" xmlns:wne="http://schemas.microsoft.com/office/word/2006/wordml" xmlns:wps="http://schemas.microsoft.com/office/word/2010/wordprocessingShape" mc:Ignorable="w14 w15 w16se wp14">
+<w:footnotes xmlns:wpc="http://schemas.microsoft.com/office/word/2010/wordprocessingCanvas" xmlns:cx="http://schemas.microsoft.com/office/drawing/2014/chartex" xmlns:cx1="http://schemas.microsoft.com/office/drawing/2015/9/8/chartex" xmlns:cx2="http://schemas.microsoft.com/office/drawing/2015/10/21/chartex" xmlns:cx3="http://schemas.microsoft.com/office/drawing/2016/5/9/chartex" xmlns:cx4="http://schemas.microsoft.com/office/drawing/2016/5/10/chartex" xmlns:cx5="http://schemas.microsoft.com/office/drawing/2016/5/11/chartex" xmlns:cx6="http://schemas.microsoft.com/office/drawing/2016/5/12/chartex" xmlns:cx7="http://schemas.microsoft.com/office/drawing/2016/5/13/chartex" xmlns:cx8="http://schemas.microsoft.com/office/drawing/2016/5/14/chartex" xmlns:mc="http://schemas.openxmlformats.org/markup-compatibility/2006" xmlns:aink="http://schemas.microsoft.com/office/drawing/2016/ink" xmlns:am3d="http://schemas.microsoft.com/office/drawing/2017/model3d" xmlns:o="urn:schemas-microsoft-com:office:office" xmlns:oel="http://schemas.microsoft.com/office/2019/extlst" xmlns:r="http://schemas.openxmlformats.org/officeDocument/2006/relationships" xmlns:m="http://schemas.openxmlformats.org/officeDocument/2006/math" xmlns:v="urn:schemas-microsoft-com:vml" xmlns:wp14="http://schemas.microsoft.com/office/word/2010/wordprocessingDrawing" xmlns:wp="http://schemas.openxmlformats.org/drawingml/2006/wordprocessingDrawing" xmlns:w10="urn:schemas-microsoft-com:office:word" xmlns:w="http://schemas.openxmlformats.org/wordprocessingml/2006/main" xmlns:w14="http://schemas.microsoft.com/office/word/2010/wordml" xmlns:w15="http://schemas.microsoft.com/office/word/2012/wordml" xmlns:w16cex="http://schemas.microsoft.com/office/word/2018/wordml/cex" xmlns:w16cid="http://schemas.microsoft.com/office/word/2016/wordml/cid" xmlns:w16="http://schemas.microsoft.com/office/word/2018/wordml" xmlns:w16sdtdh="http://schemas.microsoft.com/office/word/2020/wordml/sdtdatahash" xmlns:w16se="http://schemas.microsoft.com/office/word/2015/wordml/symex" xmlns:wpg="http://schemas.microsoft.com/office/word/2010/wordprocessingGroup" xmlns:wpi="http://schemas.microsoft.com/office/word/2010/wordprocessingInk" xmlns:wne="http://schemas.microsoft.com/office/word/2006/wordml" xmlns:wps="http://schemas.microsoft.com/office/word/2010/wordprocessingShape" mc:Ignorable="w14 w15 w16se w16cid w16 w16cex w16sdtdh wp14">
   <w:footnote w:type="separator" w:id="-1">
     <w:p>
       <w:r>
@@ -3442,7 +3409,7 @@
 </file>
 
 <file path=word/header1.xml><?xml version="1.0" encoding="utf-8"?>
-<w:hdr xmlns:wpc="http://schemas.microsoft.com/office/word/2010/wordprocessingCanvas" xmlns:cx="http://schemas.microsoft.com/office/drawing/2014/chartex" xmlns:cx1="http://schemas.microsoft.com/office/drawing/2015/9/8/chartex" xmlns:mc="http://schemas.openxmlformats.org/markup-compatibility/2006" xmlns:o="urn:schemas-microsoft-com:office:office" xmlns:r="http://schemas.openxmlformats.org/officeDocument/2006/relationships" xmlns:m="http://schemas.openxmlformats.org/officeDocument/2006/math" xmlns:v="urn:schemas-microsoft-com:vml" xmlns:wp14="http://schemas.microsoft.com/office/word/2010/wordprocessingDrawing" xmlns:wp="http://schemas.openxmlformats.org/drawingml/2006/wordprocessingDrawing" xmlns:w10="urn:schemas-microsoft-com:office:word" xmlns:w="http://schemas.openxmlformats.org/wordprocessingml/2006/main" xmlns:w14="http://schemas.microsoft.com/office/word/2010/wordml" xmlns:w15="http://schemas.microsoft.com/office/word/2012/wordml" xmlns:w16se="http://schemas.microsoft.com/office/word/2015/wordml/symex" xmlns:wpg="http://schemas.microsoft.com/office/word/2010/wordprocessingGroup" xmlns:wpi="http://schemas.microsoft.com/office/word/2010/wordprocessingInk" xmlns:wne="http://schemas.microsoft.com/office/word/2006/wordml" xmlns:wps="http://schemas.microsoft.com/office/word/2010/wordprocessingShape" mc:Ignorable="w14 w15 w16se wp14">
+<w:hdr xmlns:wpc="http://schemas.microsoft.com/office/word/2010/wordprocessingCanvas" xmlns:cx="http://schemas.microsoft.com/office/drawing/2014/chartex" xmlns:cx1="http://schemas.microsoft.com/office/drawing/2015/9/8/chartex" xmlns:cx2="http://schemas.microsoft.com/office/drawing/2015/10/21/chartex" xmlns:cx3="http://schemas.microsoft.com/office/drawing/2016/5/9/chartex" xmlns:cx4="http://schemas.microsoft.com/office/drawing/2016/5/10/chartex" xmlns:cx5="http://schemas.microsoft.com/office/drawing/2016/5/11/chartex" xmlns:cx6="http://schemas.microsoft.com/office/drawing/2016/5/12/chartex" xmlns:cx7="http://schemas.microsoft.com/office/drawing/2016/5/13/chartex" xmlns:cx8="http://schemas.microsoft.com/office/drawing/2016/5/14/chartex" xmlns:mc="http://schemas.openxmlformats.org/markup-compatibility/2006" xmlns:aink="http://schemas.microsoft.com/office/drawing/2016/ink" xmlns:am3d="http://schemas.microsoft.com/office/drawing/2017/model3d" xmlns:o="urn:schemas-microsoft-com:office:office" xmlns:oel="http://schemas.microsoft.com/office/2019/extlst" xmlns:r="http://schemas.openxmlformats.org/officeDocument/2006/relationships" xmlns:m="http://schemas.openxmlformats.org/officeDocument/2006/math" xmlns:v="urn:schemas-microsoft-com:vml" xmlns:wp14="http://schemas.microsoft.com/office/word/2010/wordprocessingDrawing" xmlns:wp="http://schemas.openxmlformats.org/drawingml/2006/wordprocessingDrawing" xmlns:w10="urn:schemas-microsoft-com:office:word" xmlns:w="http://schemas.openxmlformats.org/wordprocessingml/2006/main" xmlns:w14="http://schemas.microsoft.com/office/word/2010/wordml" xmlns:w15="http://schemas.microsoft.com/office/word/2012/wordml" xmlns:w16cex="http://schemas.microsoft.com/office/word/2018/wordml/cex" xmlns:w16cid="http://schemas.microsoft.com/office/word/2016/wordml/cid" xmlns:w16="http://schemas.microsoft.com/office/word/2018/wordml" xmlns:w16sdtdh="http://schemas.microsoft.com/office/word/2020/wordml/sdtdatahash" xmlns:w16se="http://schemas.microsoft.com/office/word/2015/wordml/symex" xmlns:wpg="http://schemas.microsoft.com/office/word/2010/wordprocessingGroup" xmlns:wpi="http://schemas.microsoft.com/office/word/2010/wordprocessingInk" xmlns:wne="http://schemas.microsoft.com/office/word/2006/wordml" xmlns:wps="http://schemas.microsoft.com/office/word/2010/wordprocessingShape" mc:Ignorable="w14 w15 w16se w16cid w16 w16cex w16sdtdh wp14">
   <w:p>
     <w:pPr>
       <w:pStyle w:val="Heading5"/>
@@ -3452,8 +3419,8 @@
         <w:sz w:val="24"/>
       </w:rPr>
     </w:pPr>
-    <w:bookmarkStart w:id="1" w:name="_attcc2"/>
-    <w:bookmarkEnd w:id="1"/>
+    <w:bookmarkStart w:id="0" w:name="_attcc2"/>
+    <w:bookmarkEnd w:id="0"/>
     <w:r>
       <w:rPr>
         <w:sz w:val="24"/>
@@ -3488,7 +3455,7 @@
 </file>
 
 <file path=word/numbering.xml><?xml version="1.0" encoding="utf-8"?>
-<w:numbering xmlns:wpc="http://schemas.microsoft.com/office/word/2010/wordprocessingCanvas" xmlns:cx="http://schemas.microsoft.com/office/drawing/2014/chartex" xmlns:cx1="http://schemas.microsoft.com/office/drawing/2015/9/8/chartex" xmlns:mc="http://schemas.openxmlformats.org/markup-compatibility/2006" xmlns:o="urn:schemas-microsoft-com:office:office" xmlns:r="http://schemas.openxmlformats.org/officeDocument/2006/relationships" xmlns:m="http://schemas.openxmlformats.org/officeDocument/2006/math" xmlns:v="urn:schemas-microsoft-com:vml" xmlns:wp14="http://schemas.microsoft.com/office/word/2010/wordprocessingDrawing" xmlns:wp="http://schemas.openxmlformats.org/drawingml/2006/wordprocessingDrawing" xmlns:w10="urn:schemas-microsoft-com:office:word" xmlns:w="http://schemas.openxmlformats.org/wordprocessingml/2006/main" xmlns:w14="http://schemas.microsoft.com/office/word/2010/wordml" xmlns:w15="http://schemas.microsoft.com/office/word/2012/wordml" xmlns:w16se="http://schemas.microsoft.com/office/word/2015/wordml/symex" xmlns:wpg="http://schemas.microsoft.com/office/word/2010/wordprocessingGroup" xmlns:wpi="http://schemas.microsoft.com/office/word/2010/wordprocessingInk" xmlns:wne="http://schemas.microsoft.com/office/word/2006/wordml" xmlns:wps="http://schemas.microsoft.com/office/word/2010/wordprocessingShape" mc:Ignorable="w14 w15 w16se wp14">
+<w:numbering xmlns:wpc="http://schemas.microsoft.com/office/word/2010/wordprocessingCanvas" xmlns:cx="http://schemas.microsoft.com/office/drawing/2014/chartex" xmlns:cx1="http://schemas.microsoft.com/office/drawing/2015/9/8/chartex" xmlns:cx2="http://schemas.microsoft.com/office/drawing/2015/10/21/chartex" xmlns:cx3="http://schemas.microsoft.com/office/drawing/2016/5/9/chartex" xmlns:cx4="http://schemas.microsoft.com/office/drawing/2016/5/10/chartex" xmlns:cx5="http://schemas.microsoft.com/office/drawing/2016/5/11/chartex" xmlns:cx6="http://schemas.microsoft.com/office/drawing/2016/5/12/chartex" xmlns:cx7="http://schemas.microsoft.com/office/drawing/2016/5/13/chartex" xmlns:cx8="http://schemas.microsoft.com/office/drawing/2016/5/14/chartex" xmlns:mc="http://schemas.openxmlformats.org/markup-compatibility/2006" xmlns:aink="http://schemas.microsoft.com/office/drawing/2016/ink" xmlns:am3d="http://schemas.microsoft.com/office/drawing/2017/model3d" xmlns:o="urn:schemas-microsoft-com:office:office" xmlns:oel="http://schemas.microsoft.com/office/2019/extlst" xmlns:r="http://schemas.openxmlformats.org/officeDocument/2006/relationships" xmlns:m="http://schemas.openxmlformats.org/officeDocument/2006/math" xmlns:v="urn:schemas-microsoft-com:vml" xmlns:wp14="http://schemas.microsoft.com/office/word/2010/wordprocessingDrawing" xmlns:wp="http://schemas.openxmlformats.org/drawingml/2006/wordprocessingDrawing" xmlns:w10="urn:schemas-microsoft-com:office:word" xmlns:w="http://schemas.openxmlformats.org/wordprocessingml/2006/main" xmlns:w14="http://schemas.microsoft.com/office/word/2010/wordml" xmlns:w15="http://schemas.microsoft.com/office/word/2012/wordml" xmlns:w16cex="http://schemas.microsoft.com/office/word/2018/wordml/cex" xmlns:w16cid="http://schemas.microsoft.com/office/word/2016/wordml/cid" xmlns:w16="http://schemas.microsoft.com/office/word/2018/wordml" xmlns:w16sdtdh="http://schemas.microsoft.com/office/word/2020/wordml/sdtdatahash" xmlns:w16se="http://schemas.microsoft.com/office/word/2015/wordml/symex" xmlns:wpg="http://schemas.microsoft.com/office/word/2010/wordprocessingGroup" xmlns:wpi="http://schemas.microsoft.com/office/word/2010/wordprocessingInk" xmlns:wne="http://schemas.microsoft.com/office/word/2006/wordml" xmlns:wps="http://schemas.microsoft.com/office/word/2010/wordprocessingShape" mc:Ignorable="w14 w15 w16se w16cid w16 w16cex w16sdtdh wp14">
   <w:abstractNum w:abstractNumId="0" w15:restartNumberingAfterBreak="0">
     <w:nsid w:val="1BC20917"/>
     <w:multiLevelType w:val="hybridMultilevel"/>
@@ -3691,17 +3658,17 @@
       </w:rPr>
     </w:lvl>
   </w:abstractNum>
-  <w:num w:numId="1">
+  <w:num w:numId="1" w16cid:durableId="327095203">
     <w:abstractNumId w:val="0"/>
   </w:num>
-  <w:num w:numId="2">
+  <w:num w:numId="2" w16cid:durableId="1582911256">
     <w:abstractNumId w:val="1"/>
   </w:num>
 </w:numbering>
 </file>
 
 <file path=word/styles.xml><?xml version="1.0" encoding="utf-8"?>
-<w:styles xmlns:mc="http://schemas.openxmlformats.org/markup-compatibility/2006" xmlns:r="http://schemas.openxmlformats.org/officeDocument/2006/relationships" xmlns:w="http://schemas.openxmlformats.org/wordprocessingml/2006/main" xmlns:w14="http://schemas.microsoft.com/office/word/2010/wordml" xmlns:w15="http://schemas.microsoft.com/office/word/2012/wordml" xmlns:w16se="http://schemas.microsoft.com/office/word/2015/wordml/symex" mc:Ignorable="w14 w15 w16se">
+<w:styles xmlns:mc="http://schemas.openxmlformats.org/markup-compatibility/2006" xmlns:r="http://schemas.openxmlformats.org/officeDocument/2006/relationships" xmlns:w="http://schemas.openxmlformats.org/wordprocessingml/2006/main" xmlns:w14="http://schemas.microsoft.com/office/word/2010/wordml" xmlns:w15="http://schemas.microsoft.com/office/word/2012/wordml" xmlns:w16cex="http://schemas.microsoft.com/office/word/2018/wordml/cex" xmlns:w16cid="http://schemas.microsoft.com/office/word/2016/wordml/cid" xmlns:w16="http://schemas.microsoft.com/office/word/2018/wordml" xmlns:w16sdtdh="http://schemas.microsoft.com/office/word/2020/wordml/sdtdatahash" xmlns:w16se="http://schemas.microsoft.com/office/word/2015/wordml/symex" mc:Ignorable="w14 w15 w16se w16cid w16 w16cex w16sdtdh">
   <w:docDefaults>
     <w:rPrDefault>
       <w:rPr>
@@ -3711,7 +3678,7 @@
     </w:rPrDefault>
     <w:pPrDefault/>
   </w:docDefaults>
-  <w:latentStyles w:defLockedState="0" w:defUIPriority="0" w:defSemiHidden="0" w:defUnhideWhenUsed="0" w:defQFormat="0" w:count="371">
+  <w:latentStyles w:defLockedState="0" w:defUIPriority="0" w:defSemiHidden="0" w:defUnhideWhenUsed="0" w:defQFormat="0" w:count="376">
     <w:lsdException w:name="Normal" w:qFormat="1"/>
     <w:lsdException w:name="heading 1" w:uiPriority="9" w:qFormat="1"/>
     <w:lsdException w:name="heading 2" w:qFormat="1"/>
@@ -3811,7 +3778,6 @@
     <w:lsdException w:name="HTML Sample" w:semiHidden="1" w:unhideWhenUsed="1"/>
     <w:lsdException w:name="HTML Typewriter" w:semiHidden="1" w:unhideWhenUsed="1"/>
     <w:lsdException w:name="HTML Variable" w:semiHidden="1" w:unhideWhenUsed="1"/>
-    <w:lsdException w:name="Normal Table" w:semiHidden="1" w:unhideWhenUsed="1"/>
     <w:lsdException w:name="annotation subject" w:semiHidden="1" w:unhideWhenUsed="1"/>
     <w:lsdException w:name="No List" w:semiHidden="1" w:unhideWhenUsed="1"/>
     <w:lsdException w:name="Outline List 1" w:semiHidden="1" w:unhideWhenUsed="1"/>
@@ -3854,11 +3820,8 @@
     <w:lsdException w:name="Table Contemporary" w:semiHidden="1" w:unhideWhenUsed="1"/>
     <w:lsdException w:name="Table Elegant" w:semiHidden="1" w:unhideWhenUsed="1"/>
     <w:lsdException w:name="Table Professional" w:semiHidden="1" w:unhideWhenUsed="1"/>
-    <w:lsdException w:name="Table Subtle 1" w:semiHidden="1" w:unhideWhenUsed="1"/>
     <w:lsdException w:name="Table Subtle 2" w:semiHidden="1" w:unhideWhenUsed="1"/>
     <w:lsdException w:name="Table Web 1" w:semiHidden="1" w:unhideWhenUsed="1"/>
-    <w:lsdException w:name="Table Web 2" w:semiHidden="1" w:unhideWhenUsed="1"/>
-    <w:lsdException w:name="Table Web 3" w:semiHidden="1" w:unhideWhenUsed="1"/>
     <w:lsdException w:name="Balloon Text" w:semiHidden="1" w:unhideWhenUsed="1"/>
     <w:lsdException w:name="Table Theme" w:semiHidden="1" w:unhideWhenUsed="1"/>
     <w:lsdException w:name="Placeholder Text" w:semiHidden="1" w:uiPriority="99"/>
@@ -4076,6 +4039,11 @@
     <w:lsdException w:name="List Table 5 Dark Accent 6" w:uiPriority="50"/>
     <w:lsdException w:name="List Table 6 Colorful Accent 6" w:uiPriority="51"/>
     <w:lsdException w:name="List Table 7 Colorful Accent 6" w:uiPriority="52"/>
+    <w:lsdException w:name="Mention" w:semiHidden="1" w:uiPriority="99" w:unhideWhenUsed="1"/>
+    <w:lsdException w:name="Smart Hyperlink" w:semiHidden="1" w:uiPriority="99" w:unhideWhenUsed="1"/>
+    <w:lsdException w:name="Hashtag" w:semiHidden="1" w:uiPriority="99" w:unhideWhenUsed="1"/>
+    <w:lsdException w:name="Unresolved Mention" w:semiHidden="1" w:uiPriority="99" w:unhideWhenUsed="1"/>
+    <w:lsdException w:name="Smart Link" w:semiHidden="1" w:uiPriority="99" w:unhideWhenUsed="1"/>
   </w:latentStyles>
   <w:style w:type="paragraph" w:default="1" w:styleId="Normal">
     <w:name w:val="Normal"/>
@@ -4950,12 +4918,12 @@
 <file path=customXml/itemProps1.xml><?xml version="1.0" encoding="utf-8"?>
 <ds:datastoreItem xmlns:ds="http://schemas.openxmlformats.org/officeDocument/2006/customXml" ds:itemID="{F374D8F7-6AED-4BBF-91E8-CC938BF4B386}">
   <ds:schemaRefs>
-    <ds:schemaRef ds:uri="http://schemas.microsoft.com/office/2006/metadata/properties"/>
-    <ds:schemaRef ds:uri="http://purl.org/dc/terms/"/>
-    <ds:schemaRef ds:uri="http://schemas.microsoft.com/office/2006/documentManagement/types"/>
     <ds:schemaRef ds:uri="http://purl.org/dc/dcmitype/"/>
     <ds:schemaRef ds:uri="http://schemas.microsoft.com/office/infopath/2007/PartnerControls"/>
     <ds:schemaRef ds:uri="http://purl.org/dc/elements/1.1/"/>
+    <ds:schemaRef ds:uri="http://schemas.microsoft.com/office/2006/metadata/properties"/>
+    <ds:schemaRef ds:uri="http://schemas.microsoft.com/office/2006/documentManagement/types"/>
+    <ds:schemaRef ds:uri="http://purl.org/dc/terms/"/>
     <ds:schemaRef ds:uri="http://schemas.openxmlformats.org/package/2006/metadata/core-properties"/>
     <ds:schemaRef ds:uri="http://www.w3.org/XML/1998/namespace"/>
   </ds:schemaRefs>
@@ -4987,7 +4955,7 @@
 </file>
 
 <file path=customXml/itemProps4.xml><?xml version="1.0" encoding="utf-8"?>
-<ds:datastoreItem xmlns:ds="http://schemas.openxmlformats.org/officeDocument/2006/customXml" ds:itemID="{2AC840B6-CCB6-41BC-B1D3-429DF078B433}">
+<ds:datastoreItem xmlns:ds="http://schemas.openxmlformats.org/officeDocument/2006/customXml" ds:itemID="{FCF89110-DFE6-4CFC-8685-B43552727C92}">
   <ds:schemaRefs>
     <ds:schemaRef ds:uri="http://schemas.openxmlformats.org/officeDocument/2006/bibliography"/>
   </ds:schemaRefs>
